--- a/wk4_rsrchethics_opensci/Lab 3_Z-scores.docx
+++ b/wk4_rsrchethics_opensci/Lab 3_Z-scores.docx
@@ -1,6 +1,6 @@
 
 <file path=word/document.xml><?xml version="1.0" encoding="utf-8"?>
-<w:document xmlns:wpc="http://schemas.microsoft.com/office/word/2010/wordprocessingCanvas" xmlns:cx="http://schemas.microsoft.com/office/drawing/2014/chartex" xmlns:cx1="http://schemas.microsoft.com/office/drawing/2015/9/8/chartex" xmlns:mc="http://schemas.openxmlformats.org/markup-compatibility/2006" xmlns:o="urn:schemas-microsoft-com:office:office" xmlns:r="http://schemas.openxmlformats.org/officeDocument/2006/relationships" xmlns:m="http://schemas.openxmlformats.org/officeDocument/2006/math" xmlns:v="urn:schemas-microsoft-com:vml" xmlns:wp14="http://schemas.microsoft.com/office/word/2010/wordprocessingDrawing" xmlns:wp="http://schemas.openxmlformats.org/drawingml/2006/wordprocessingDrawing" xmlns:w10="urn:schemas-microsoft-com:office:word" xmlns:w="http://schemas.openxmlformats.org/wordprocessingml/2006/main" xmlns:w14="http://schemas.microsoft.com/office/word/2010/wordml" xmlns:w15="http://schemas.microsoft.com/office/word/2012/wordml" xmlns:w16se="http://schemas.microsoft.com/office/word/2015/wordml/symex" xmlns:wpg="http://schemas.microsoft.com/office/word/2010/wordprocessingGroup" xmlns:wpi="http://schemas.microsoft.com/office/word/2010/wordprocessingInk" xmlns:wne="http://schemas.microsoft.com/office/word/2006/wordml" xmlns:wps="http://schemas.microsoft.com/office/word/2010/wordprocessingShape" mc:Ignorable="w14 w15 w16se wp14">
+<w:document xmlns:wpc="http://schemas.microsoft.com/office/word/2010/wordprocessingCanvas" xmlns:cx="http://schemas.microsoft.com/office/drawing/2014/chartex" xmlns:cx1="http://schemas.microsoft.com/office/drawing/2015/9/8/chartex" xmlns:cx2="http://schemas.microsoft.com/office/drawing/2015/10/21/chartex" xmlns:cx3="http://schemas.microsoft.com/office/drawing/2016/5/9/chartex" xmlns:cx4="http://schemas.microsoft.com/office/drawing/2016/5/10/chartex" xmlns:cx5="http://schemas.microsoft.com/office/drawing/2016/5/11/chartex" xmlns:cx6="http://schemas.microsoft.com/office/drawing/2016/5/12/chartex" xmlns:cx7="http://schemas.microsoft.com/office/drawing/2016/5/13/chartex" xmlns:cx8="http://schemas.microsoft.com/office/drawing/2016/5/14/chartex" xmlns:mc="http://schemas.openxmlformats.org/markup-compatibility/2006" xmlns:aink="http://schemas.microsoft.com/office/drawing/2016/ink" xmlns:am3d="http://schemas.microsoft.com/office/drawing/2017/model3d" xmlns:o="urn:schemas-microsoft-com:office:office" xmlns:r="http://schemas.openxmlformats.org/officeDocument/2006/relationships" xmlns:m="http://schemas.openxmlformats.org/officeDocument/2006/math" xmlns:v="urn:schemas-microsoft-com:vml" xmlns:wp14="http://schemas.microsoft.com/office/word/2010/wordprocessingDrawing" xmlns:wp="http://schemas.openxmlformats.org/drawingml/2006/wordprocessingDrawing" xmlns:w10="urn:schemas-microsoft-com:office:word" xmlns:w="http://schemas.openxmlformats.org/wordprocessingml/2006/main" xmlns:w14="http://schemas.microsoft.com/office/word/2010/wordml" xmlns:w15="http://schemas.microsoft.com/office/word/2012/wordml" xmlns:w16cex="http://schemas.microsoft.com/office/word/2018/wordml/cex" xmlns:w16cid="http://schemas.microsoft.com/office/word/2016/wordml/cid" xmlns:w16="http://schemas.microsoft.com/office/word/2018/wordml" xmlns:w16sdtdh="http://schemas.microsoft.com/office/word/2020/wordml/sdtdatahash" xmlns:w16se="http://schemas.microsoft.com/office/word/2015/wordml/symex" xmlns:wpg="http://schemas.microsoft.com/office/word/2010/wordprocessingGroup" xmlns:wpi="http://schemas.microsoft.com/office/word/2010/wordprocessingInk" xmlns:wne="http://schemas.microsoft.com/office/word/2006/wordml" xmlns:wps="http://schemas.microsoft.com/office/word/2010/wordprocessingShape" mc:Ignorable="w14 w15 w16se w16cid w16 w16cex w16sdtdh wp14">
   <w:body>
     <w:p>
       <w:pPr>
@@ -1006,7 +1006,25 @@
           <w:sz w:val="20"/>
           <w:szCs w:val="20"/>
         </w:rPr>
-        <w:t>______________</w:t>
+        <w:t>______</w:t>
+      </w:r>
+      <w:r>
+        <w:rPr>
+          <w:rFonts w:ascii="Avenir" w:eastAsia="Avenir" w:hAnsi="Avenir" w:cs="Avenir"/>
+          <w:color w:val="000000"/>
+          <w:sz w:val="20"/>
+          <w:szCs w:val="20"/>
+        </w:rPr>
+        <w:t>1/5</w:t>
+      </w:r>
+      <w:r>
+        <w:rPr>
+          <w:rFonts w:ascii="Avenir" w:eastAsia="Avenir" w:hAnsi="Avenir" w:cs="Avenir"/>
+          <w:color w:val="000000"/>
+          <w:sz w:val="20"/>
+          <w:szCs w:val="20"/>
+        </w:rPr>
+        <w:t>________</w:t>
       </w:r>
     </w:p>
     <w:p>
@@ -1046,7 +1064,25 @@
           <w:sz w:val="20"/>
           <w:szCs w:val="20"/>
         </w:rPr>
-        <w:t>____________</w:t>
+        <w:t>_____</w:t>
+      </w:r>
+      <w:r>
+        <w:rPr>
+          <w:rFonts w:ascii="Avenir" w:eastAsia="Avenir" w:hAnsi="Avenir" w:cs="Avenir"/>
+          <w:color w:val="000000"/>
+          <w:sz w:val="20"/>
+          <w:szCs w:val="20"/>
+        </w:rPr>
+        <w:t>2/5</w:t>
+      </w:r>
+      <w:r>
+        <w:rPr>
+          <w:rFonts w:ascii="Avenir" w:eastAsia="Avenir" w:hAnsi="Avenir" w:cs="Avenir"/>
+          <w:color w:val="000000"/>
+          <w:sz w:val="20"/>
+          <w:szCs w:val="20"/>
+        </w:rPr>
+        <w:t>_______</w:t>
       </w:r>
     </w:p>
     <w:p>
@@ -1086,7 +1122,25 @@
           <w:sz w:val="20"/>
           <w:szCs w:val="20"/>
         </w:rPr>
-        <w:t>___________</w:t>
+        <w:t>____</w:t>
+      </w:r>
+      <w:r>
+        <w:rPr>
+          <w:rFonts w:ascii="Avenir" w:eastAsia="Avenir" w:hAnsi="Avenir" w:cs="Avenir"/>
+          <w:color w:val="000000"/>
+          <w:sz w:val="20"/>
+          <w:szCs w:val="20"/>
+        </w:rPr>
+        <w:t>4.008%</w:t>
+      </w:r>
+      <w:r>
+        <w:rPr>
+          <w:rFonts w:ascii="Avenir" w:eastAsia="Avenir" w:hAnsi="Avenir" w:cs="Avenir"/>
+          <w:color w:val="000000"/>
+          <w:sz w:val="20"/>
+          <w:szCs w:val="20"/>
+        </w:rPr>
+        <w:t>_______</w:t>
       </w:r>
     </w:p>
     <w:p>
@@ -1107,6 +1161,15 @@
           <w:szCs w:val="20"/>
         </w:rPr>
       </w:pPr>
+      <w:r>
+        <w:rPr>
+          <w:rFonts w:ascii="Avenir" w:eastAsia="Avenir" w:hAnsi="Avenir" w:cs="Avenir"/>
+          <w:color w:val="000000"/>
+          <w:sz w:val="20"/>
+          <w:szCs w:val="20"/>
+        </w:rPr>
+        <w:t>1/5*100/499</w:t>
+      </w:r>
     </w:p>
     <w:p>
       <w:pPr>
@@ -1137,27 +1200,50 @@
           <w:szCs w:val="20"/>
         </w:rPr>
         <w:lastRenderedPageBreak/>
-        <w:t xml:space="preserve">What is the formula to calculate the standardized value (z-score) of a </w:t>
+        <w:t>What is the formula to calculate the standardized value (z-score) of a datapoint to see where it falls relative to other values in your dataset?</w:t>
+      </w:r>
+    </w:p>
+    <w:p>
+      <w:pPr>
+        <w:pBdr>
+          <w:top w:val="nil"/>
+          <w:left w:val="nil"/>
+          <w:bottom w:val="nil"/>
+          <w:right w:val="nil"/>
+          <w:between w:val="nil"/>
+        </w:pBdr>
+        <w:spacing w:before="144" w:after="144"/>
+        <w:rPr>
+          <w:rFonts w:ascii="Avenir" w:eastAsia="Avenir" w:hAnsi="Avenir" w:cs="Avenir"/>
+          <w:sz w:val="20"/>
+          <w:szCs w:val="20"/>
+        </w:rPr>
+      </w:pPr>
+      <w:r>
+        <w:rPr>
+          <w:rFonts w:ascii="Avenir" w:eastAsia="Avenir" w:hAnsi="Avenir" w:cs="Avenir"/>
+          <w:sz w:val="20"/>
+          <w:szCs w:val="20"/>
+        </w:rPr>
+        <w:t xml:space="preserve">Z-Score = (X – Mean) / </w:t>
       </w:r>
       <w:proofErr w:type="spellStart"/>
       <w:r>
         <w:rPr>
           <w:rFonts w:ascii="Avenir" w:eastAsia="Avenir" w:hAnsi="Avenir" w:cs="Avenir"/>
-          <w:color w:val="000000"/>
-          <w:sz w:val="20"/>
-          <w:szCs w:val="20"/>
-        </w:rPr>
-        <w:t>datapoint</w:t>
+          <w:sz w:val="20"/>
+          <w:szCs w:val="20"/>
+        </w:rPr>
+        <w:t>Stamdard</w:t>
       </w:r>
       <w:proofErr w:type="spellEnd"/>
       <w:r>
         <w:rPr>
           <w:rFonts w:ascii="Avenir" w:eastAsia="Avenir" w:hAnsi="Avenir" w:cs="Avenir"/>
-          <w:color w:val="000000"/>
-          <w:sz w:val="20"/>
-          <w:szCs w:val="20"/>
-        </w:rPr>
-        <w:t xml:space="preserve"> to see where it falls relative to other values in your dataset?</w:t>
+          <w:sz w:val="20"/>
+          <w:szCs w:val="20"/>
+        </w:rPr>
+        <w:t xml:space="preserve"> Deviation</w:t>
       </w:r>
     </w:p>
     <w:p>
@@ -1193,6 +1279,14 @@
           <w:szCs w:val="20"/>
         </w:rPr>
       </w:pPr>
+      <w:r>
+        <w:rPr>
+          <w:rFonts w:ascii="Avenir" w:eastAsia="Avenir" w:hAnsi="Avenir" w:cs="Avenir"/>
+          <w:sz w:val="20"/>
+          <w:szCs w:val="20"/>
+        </w:rPr>
+        <w:t>3. You want to standardize a score of 77 on an exam that had a mean of 80 and a standard deviation of 2. Below write the formula and substitute in the values that you would need to use to solve this problem.</w:t>
+      </w:r>
     </w:p>
     <w:p>
       <w:pPr>
@@ -1216,7 +1310,190 @@
           <w:sz w:val="20"/>
           <w:szCs w:val="20"/>
         </w:rPr>
-        <w:t>3. You want to standardize a score of 77 on an exam that had a mean of 80 and a standard deviation of 2. Below write the formula and substitute in the values that you would need to use to solve this problem.</w:t>
+        <w:t xml:space="preserve">Z-Score = (X – Mean) / </w:t>
+      </w:r>
+      <w:proofErr w:type="spellStart"/>
+      <w:r>
+        <w:rPr>
+          <w:rFonts w:ascii="Avenir" w:eastAsia="Avenir" w:hAnsi="Avenir" w:cs="Avenir"/>
+          <w:sz w:val="20"/>
+          <w:szCs w:val="20"/>
+        </w:rPr>
+        <w:t>Stamdard</w:t>
+      </w:r>
+      <w:proofErr w:type="spellEnd"/>
+      <w:r>
+        <w:rPr>
+          <w:rFonts w:ascii="Avenir" w:eastAsia="Avenir" w:hAnsi="Avenir" w:cs="Avenir"/>
+          <w:sz w:val="20"/>
+          <w:szCs w:val="20"/>
+        </w:rPr>
+        <w:t xml:space="preserve"> Deviation</w:t>
+      </w:r>
+    </w:p>
+    <w:p>
+      <w:pPr>
+        <w:pBdr>
+          <w:top w:val="nil"/>
+          <w:left w:val="nil"/>
+          <w:bottom w:val="nil"/>
+          <w:right w:val="nil"/>
+          <w:between w:val="nil"/>
+        </w:pBdr>
+        <w:spacing w:before="144" w:after="144"/>
+        <w:rPr>
+          <w:rFonts w:ascii="Avenir" w:eastAsia="Avenir" w:hAnsi="Avenir" w:cs="Avenir"/>
+          <w:sz w:val="20"/>
+          <w:szCs w:val="20"/>
+        </w:rPr>
+      </w:pPr>
+      <w:r>
+        <w:rPr>
+          <w:rFonts w:ascii="Avenir" w:eastAsia="Avenir" w:hAnsi="Avenir" w:cs="Avenir"/>
+          <w:sz w:val="20"/>
+          <w:szCs w:val="20"/>
+        </w:rPr>
+        <w:t>z-score = (77-80)</w:t>
+      </w:r>
+      <w:r>
+        <w:rPr>
+          <w:rFonts w:ascii="Avenir" w:eastAsia="Avenir" w:hAnsi="Avenir" w:cs="Avenir"/>
+          <w:sz w:val="20"/>
+          <w:szCs w:val="20"/>
+        </w:rPr>
+        <w:t xml:space="preserve"> </w:t>
+      </w:r>
+      <w:r>
+        <w:rPr>
+          <w:rFonts w:ascii="Avenir" w:eastAsia="Avenir" w:hAnsi="Avenir" w:cs="Avenir"/>
+          <w:sz w:val="20"/>
+          <w:szCs w:val="20"/>
+        </w:rPr>
+        <w:t>/</w:t>
+      </w:r>
+      <w:r>
+        <w:rPr>
+          <w:rFonts w:ascii="Avenir" w:eastAsia="Avenir" w:hAnsi="Avenir" w:cs="Avenir"/>
+          <w:sz w:val="20"/>
+          <w:szCs w:val="20"/>
+        </w:rPr>
+        <w:t xml:space="preserve"> </w:t>
+      </w:r>
+      <w:r>
+        <w:rPr>
+          <w:rFonts w:ascii="Avenir" w:eastAsia="Avenir" w:hAnsi="Avenir" w:cs="Avenir"/>
+          <w:sz w:val="20"/>
+          <w:szCs w:val="20"/>
+        </w:rPr>
+        <w:t>2</w:t>
+      </w:r>
+    </w:p>
+    <w:p>
+      <w:pPr>
+        <w:pBdr>
+          <w:top w:val="nil"/>
+          <w:left w:val="nil"/>
+          <w:bottom w:val="nil"/>
+          <w:right w:val="nil"/>
+          <w:between w:val="nil"/>
+        </w:pBdr>
+        <w:spacing w:before="144" w:after="144"/>
+        <w:rPr>
+          <w:rFonts w:ascii="Avenir" w:eastAsia="Avenir" w:hAnsi="Avenir" w:cs="Avenir"/>
+          <w:sz w:val="20"/>
+          <w:szCs w:val="20"/>
+        </w:rPr>
+      </w:pPr>
+      <w:bookmarkStart w:id="0" w:name="_Hlk177378197"/>
+      <w:r>
+        <w:rPr>
+          <w:rFonts w:ascii="Avenir" w:eastAsia="Avenir" w:hAnsi="Avenir" w:cs="Avenir"/>
+          <w:sz w:val="20"/>
+          <w:szCs w:val="20"/>
+        </w:rPr>
+        <w:t xml:space="preserve">z-score </w:t>
+      </w:r>
+      <w:r>
+        <w:rPr>
+          <w:rFonts w:ascii="Avenir" w:eastAsia="Avenir" w:hAnsi="Avenir" w:cs="Avenir"/>
+          <w:sz w:val="20"/>
+          <w:szCs w:val="20"/>
+        </w:rPr>
+        <w:t xml:space="preserve">= </w:t>
+      </w:r>
+      <w:bookmarkEnd w:id="0"/>
+      <w:r>
+        <w:rPr>
+          <w:rFonts w:ascii="Avenir" w:eastAsia="Avenir" w:hAnsi="Avenir" w:cs="Avenir"/>
+          <w:sz w:val="20"/>
+          <w:szCs w:val="20"/>
+        </w:rPr>
+        <w:t>-3</w:t>
+      </w:r>
+      <w:r>
+        <w:rPr>
+          <w:rFonts w:ascii="Avenir" w:eastAsia="Avenir" w:hAnsi="Avenir" w:cs="Avenir"/>
+          <w:sz w:val="20"/>
+          <w:szCs w:val="20"/>
+        </w:rPr>
+        <w:t xml:space="preserve"> </w:t>
+      </w:r>
+      <w:r>
+        <w:rPr>
+          <w:rFonts w:ascii="Avenir" w:eastAsia="Avenir" w:hAnsi="Avenir" w:cs="Avenir"/>
+          <w:sz w:val="20"/>
+          <w:szCs w:val="20"/>
+        </w:rPr>
+        <w:t>/</w:t>
+      </w:r>
+      <w:r>
+        <w:rPr>
+          <w:rFonts w:ascii="Avenir" w:eastAsia="Avenir" w:hAnsi="Avenir" w:cs="Avenir"/>
+          <w:sz w:val="20"/>
+          <w:szCs w:val="20"/>
+        </w:rPr>
+        <w:t xml:space="preserve"> </w:t>
+      </w:r>
+      <w:r>
+        <w:rPr>
+          <w:rFonts w:ascii="Avenir" w:eastAsia="Avenir" w:hAnsi="Avenir" w:cs="Avenir"/>
+          <w:sz w:val="20"/>
+          <w:szCs w:val="20"/>
+        </w:rPr>
+        <w:t>2</w:t>
+      </w:r>
+    </w:p>
+    <w:p>
+      <w:pPr>
+        <w:pBdr>
+          <w:top w:val="nil"/>
+          <w:left w:val="nil"/>
+          <w:bottom w:val="nil"/>
+          <w:right w:val="nil"/>
+          <w:between w:val="nil"/>
+        </w:pBdr>
+        <w:spacing w:before="144" w:after="144"/>
+        <w:rPr>
+          <w:rFonts w:ascii="Avenir" w:eastAsia="Avenir" w:hAnsi="Avenir" w:cs="Avenir"/>
+          <w:sz w:val="20"/>
+          <w:szCs w:val="20"/>
+        </w:rPr>
+      </w:pPr>
+      <w:r>
+        <w:rPr>
+          <w:rFonts w:ascii="Avenir" w:eastAsia="Avenir" w:hAnsi="Avenir" w:cs="Avenir"/>
+          <w:sz w:val="20"/>
+          <w:szCs w:val="20"/>
+        </w:rPr>
+        <w:t xml:space="preserve">z-score = </w:t>
+      </w:r>
+      <w:r>
+        <w:rPr>
+          <w:rFonts w:ascii="Avenir" w:eastAsia="Avenir" w:hAnsi="Avenir" w:cs="Avenir"/>
+          <w:sz w:val="20"/>
+          <w:szCs w:val="20"/>
+        </w:rPr>
+        <w:t>-1.5</w:t>
       </w:r>
     </w:p>
     <w:p>
@@ -1294,31 +1571,37 @@
           <w:szCs w:val="20"/>
         </w:rPr>
       </w:pPr>
-      <w:proofErr w:type="gramStart"/>
-      <w:r>
-        <w:rPr>
-          <w:rFonts w:ascii="Avenir" w:eastAsia="Avenir" w:hAnsi="Avenir" w:cs="Avenir"/>
-          <w:sz w:val="20"/>
-          <w:szCs w:val="20"/>
-        </w:rPr>
-        <w:t>a. 89.20</w:t>
-      </w:r>
-      <w:proofErr w:type="gramEnd"/>
-      <w:r>
-        <w:rPr>
-          <w:rFonts w:ascii="Avenir" w:eastAsia="Avenir" w:hAnsi="Avenir" w:cs="Avenir"/>
-          <w:sz w:val="20"/>
-          <w:szCs w:val="20"/>
-        </w:rPr>
-        <w:t>% into a value expressed in decimals:</w:t>
-      </w:r>
-      <w:r>
-        <w:rPr>
-          <w:rFonts w:ascii="Avenir" w:eastAsia="Avenir" w:hAnsi="Avenir" w:cs="Avenir"/>
-          <w:sz w:val="20"/>
-          <w:szCs w:val="20"/>
-        </w:rPr>
-        <w:t xml:space="preserve"> ________________</w:t>
+      <w:r>
+        <w:rPr>
+          <w:rFonts w:ascii="Avenir" w:eastAsia="Avenir" w:hAnsi="Avenir" w:cs="Avenir"/>
+          <w:sz w:val="20"/>
+          <w:szCs w:val="20"/>
+        </w:rPr>
+        <w:t>a. 89.20% into a value expressed in decimals:</w:t>
+      </w:r>
+      <w:r>
+        <w:rPr>
+          <w:rFonts w:ascii="Avenir" w:eastAsia="Avenir" w:hAnsi="Avenir" w:cs="Avenir"/>
+          <w:sz w:val="20"/>
+          <w:szCs w:val="20"/>
+        </w:rPr>
+        <w:t xml:space="preserve"> ____</w:t>
+      </w:r>
+      <w:r>
+        <w:rPr>
+          <w:rFonts w:ascii="Avenir" w:eastAsia="Avenir" w:hAnsi="Avenir" w:cs="Avenir"/>
+          <w:sz w:val="20"/>
+          <w:szCs w:val="20"/>
+        </w:rPr>
+        <w:t>0.8920</w:t>
+      </w:r>
+      <w:r>
+        <w:rPr>
+          <w:rFonts w:ascii="Avenir" w:eastAsia="Avenir" w:hAnsi="Avenir" w:cs="Avenir"/>
+          <w:sz w:val="20"/>
+          <w:szCs w:val="20"/>
+        </w:rPr>
+        <w:t>____________</w:t>
       </w:r>
     </w:p>
     <w:p>
@@ -1352,7 +1635,23 @@
           <w:sz w:val="20"/>
           <w:szCs w:val="20"/>
         </w:rPr>
-        <w:t>: ____________</w:t>
+        <w:t>: ____</w:t>
+      </w:r>
+      <w:r>
+        <w:rPr>
+          <w:rFonts w:ascii="Avenir" w:eastAsia="Avenir" w:hAnsi="Avenir" w:cs="Avenir"/>
+          <w:sz w:val="20"/>
+          <w:szCs w:val="20"/>
+        </w:rPr>
+        <w:t>66.34%</w:t>
+      </w:r>
+      <w:r>
+        <w:rPr>
+          <w:rFonts w:ascii="Avenir" w:eastAsia="Avenir" w:hAnsi="Avenir" w:cs="Avenir"/>
+          <w:sz w:val="20"/>
+          <w:szCs w:val="20"/>
+        </w:rPr>
+        <w:t>________</w:t>
       </w:r>
     </w:p>
     <w:p>
@@ -1378,7 +1677,7 @@
           <w:sz w:val="20"/>
           <w:szCs w:val="20"/>
         </w:rPr>
-        <w:t>c. 1/5 into a value expressed in decimals</w:t>
+        <w:t xml:space="preserve">c. 1/5 into a value expressed in </w:t>
       </w:r>
       <w:proofErr w:type="gramStart"/>
       <w:r>
@@ -1387,7 +1686,7 @@
           <w:sz w:val="20"/>
           <w:szCs w:val="20"/>
         </w:rPr>
-        <w:t>:_</w:t>
+        <w:t>decimals:_</w:t>
       </w:r>
       <w:proofErr w:type="gramEnd"/>
       <w:r>
@@ -1396,7 +1695,39 @@
           <w:sz w:val="20"/>
           <w:szCs w:val="20"/>
         </w:rPr>
-        <w:t>______________ and as a percent: ______________</w:t>
+        <w:t>_____</w:t>
+      </w:r>
+      <w:r>
+        <w:rPr>
+          <w:rFonts w:ascii="Avenir" w:eastAsia="Avenir" w:hAnsi="Avenir" w:cs="Avenir"/>
+          <w:sz w:val="20"/>
+          <w:szCs w:val="20"/>
+        </w:rPr>
+        <w:t>0.2</w:t>
+      </w:r>
+      <w:r>
+        <w:rPr>
+          <w:rFonts w:ascii="Avenir" w:eastAsia="Avenir" w:hAnsi="Avenir" w:cs="Avenir"/>
+          <w:sz w:val="20"/>
+          <w:szCs w:val="20"/>
+        </w:rPr>
+        <w:t>_________ and as a percent: ________</w:t>
+      </w:r>
+      <w:r>
+        <w:rPr>
+          <w:rFonts w:ascii="Avenir" w:eastAsia="Avenir" w:hAnsi="Avenir" w:cs="Avenir"/>
+          <w:sz w:val="20"/>
+          <w:szCs w:val="20"/>
+        </w:rPr>
+        <w:t>20%</w:t>
+      </w:r>
+      <w:r>
+        <w:rPr>
+          <w:rFonts w:ascii="Avenir" w:eastAsia="Avenir" w:hAnsi="Avenir" w:cs="Avenir"/>
+          <w:sz w:val="20"/>
+          <w:szCs w:val="20"/>
+        </w:rPr>
+        <w:t>______</w:t>
       </w:r>
     </w:p>
     <w:p>
@@ -1465,6 +1796,14 @@
           <w:szCs w:val="20"/>
         </w:rPr>
       </w:pPr>
+      <w:r>
+        <w:rPr>
+          <w:rFonts w:ascii="Avenir" w:eastAsia="Avenir" w:hAnsi="Avenir" w:cs="Avenir"/>
+          <w:sz w:val="20"/>
+          <w:szCs w:val="20"/>
+        </w:rPr>
+        <w:t>31.8% of the cake</w:t>
+      </w:r>
     </w:p>
     <w:p>
       <w:pPr>
@@ -1488,61 +1827,7 @@
           <w:sz w:val="20"/>
           <w:szCs w:val="20"/>
         </w:rPr>
-        <w:t xml:space="preserve">6. There’s a party going on 779 yards away from where Jamal and </w:t>
-      </w:r>
-      <w:proofErr w:type="spellStart"/>
-      <w:r>
-        <w:rPr>
-          <w:rFonts w:ascii="Avenir" w:eastAsia="Avenir" w:hAnsi="Avenir" w:cs="Avenir"/>
-          <w:sz w:val="20"/>
-          <w:szCs w:val="20"/>
-        </w:rPr>
-        <w:t>Pilar</w:t>
-      </w:r>
-      <w:proofErr w:type="spellEnd"/>
-      <w:r>
-        <w:rPr>
-          <w:rFonts w:ascii="Avenir" w:eastAsia="Avenir" w:hAnsi="Avenir" w:cs="Avenir"/>
-          <w:sz w:val="20"/>
-          <w:szCs w:val="20"/>
-        </w:rPr>
-        <w:t xml:space="preserve"> are standing. Jamal runs 628 yards before stopping. </w:t>
-      </w:r>
-      <w:proofErr w:type="spellStart"/>
-      <w:r>
-        <w:rPr>
-          <w:rFonts w:ascii="Avenir" w:eastAsia="Avenir" w:hAnsi="Avenir" w:cs="Avenir"/>
-          <w:sz w:val="20"/>
-          <w:szCs w:val="20"/>
-        </w:rPr>
-        <w:t>Pilar</w:t>
-      </w:r>
-      <w:proofErr w:type="spellEnd"/>
-      <w:r>
-        <w:rPr>
-          <w:rFonts w:ascii="Avenir" w:eastAsia="Avenir" w:hAnsi="Avenir" w:cs="Avenir"/>
-          <w:sz w:val="20"/>
-          <w:szCs w:val="20"/>
-        </w:rPr>
-        <w:t xml:space="preserve"> runs 356 yards before stopping. How many yards apart are Jamal and </w:t>
-      </w:r>
-      <w:proofErr w:type="spellStart"/>
-      <w:r>
-        <w:rPr>
-          <w:rFonts w:ascii="Avenir" w:eastAsia="Avenir" w:hAnsi="Avenir" w:cs="Avenir"/>
-          <w:sz w:val="20"/>
-          <w:szCs w:val="20"/>
-        </w:rPr>
-        <w:t>Pilar</w:t>
-      </w:r>
-      <w:proofErr w:type="spellEnd"/>
-      <w:r>
-        <w:rPr>
-          <w:rFonts w:ascii="Avenir" w:eastAsia="Avenir" w:hAnsi="Avenir" w:cs="Avenir"/>
-          <w:sz w:val="20"/>
-          <w:szCs w:val="20"/>
-        </w:rPr>
-        <w:t xml:space="preserve"> now?</w:t>
+        <w:t>6. There’s a party going on 779 yards away from where Jamal and Pilar are standing. Jamal runs 628 yards before stopping. Pilar runs 356 yards before stopping. How many yards apart are Jamal and Pilar now?</w:t>
       </w:r>
     </w:p>
     <w:p>
@@ -1561,6 +1846,14 @@
           <w:szCs w:val="20"/>
         </w:rPr>
       </w:pPr>
+      <w:r>
+        <w:rPr>
+          <w:rFonts w:ascii="Avenir" w:eastAsia="Avenir" w:hAnsi="Avenir" w:cs="Avenir"/>
+          <w:sz w:val="20"/>
+          <w:szCs w:val="20"/>
+        </w:rPr>
+        <w:t xml:space="preserve">Jamal ran 272 yards further than Pilar. </w:t>
+      </w:r>
     </w:p>
     <w:p>
       <w:pPr>
@@ -1915,6 +2208,7 @@
           <w:sz w:val="20"/>
           <w:szCs w:val="20"/>
         </w:rPr>
+        <w:lastRenderedPageBreak/>
         <w:t>Imagine I recorded the distances of every hiking trail in the United States and this data yielded in a population with a standard normal distribution whose mean was 20 miles and standard deviation was 4 miles. Indicate below the appropriate distances for trails at each z-score</w:t>
       </w:r>
       <w:r>
@@ -1945,7 +2239,488 @@
           <w:szCs w:val="20"/>
         </w:rPr>
       </w:pPr>
-    </w:p>
+      <w:r>
+        <w:rPr>
+          <w:noProof/>
+        </w:rPr>
+        <w:drawing>
+          <wp:anchor distT="0" distB="0" distL="114300" distR="114300" simplePos="0" relativeHeight="251668480" behindDoc="0" locked="0" layoutInCell="1" allowOverlap="1" wp14:anchorId="2649A0BC" wp14:editId="64073DD2">
+            <wp:simplePos x="0" y="0"/>
+            <wp:positionH relativeFrom="column">
+              <wp:posOffset>2733675</wp:posOffset>
+            </wp:positionH>
+            <wp:positionV relativeFrom="paragraph">
+              <wp:posOffset>-4445</wp:posOffset>
+            </wp:positionV>
+            <wp:extent cx="2990850" cy="1524000"/>
+            <wp:effectExtent l="0" t="0" r="0" b="0"/>
+            <wp:wrapTopAndBottom/>
+            <wp:docPr id="5" name="Picture 5" descr="Normal Distributions"/>
+            <wp:cNvGraphicFramePr>
+              <a:graphicFrameLocks xmlns:a="http://schemas.openxmlformats.org/drawingml/2006/main" noChangeAspect="1"/>
+            </wp:cNvGraphicFramePr>
+            <a:graphic xmlns:a="http://schemas.openxmlformats.org/drawingml/2006/main">
+              <a:graphicData uri="http://schemas.openxmlformats.org/drawingml/2006/picture">
+                <pic:pic xmlns:pic="http://schemas.openxmlformats.org/drawingml/2006/picture">
+                  <pic:nvPicPr>
+                    <pic:cNvPr id="0" name="Picture 5" descr="Normal Distributions"/>
+                    <pic:cNvPicPr>
+                      <a:picLocks noChangeAspect="1" noChangeArrowheads="1"/>
+                    </pic:cNvPicPr>
+                  </pic:nvPicPr>
+                  <pic:blipFill>
+                    <a:blip r:embed="rId8">
+                      <a:extLst>
+                        <a:ext uri="{28A0092B-C50C-407E-A947-70E740481C1C}">
+                          <a14:useLocalDpi xmlns:a14="http://schemas.microsoft.com/office/drawing/2010/main" val="0"/>
+                        </a:ext>
+                      </a:extLst>
+                    </a:blip>
+                    <a:srcRect/>
+                    <a:stretch>
+                      <a:fillRect/>
+                    </a:stretch>
+                  </pic:blipFill>
+                  <pic:spPr bwMode="auto">
+                    <a:xfrm>
+                      <a:off x="0" y="0"/>
+                      <a:ext cx="2990850" cy="1524000"/>
+                    </a:xfrm>
+                    <a:prstGeom prst="rect">
+                      <a:avLst/>
+                    </a:prstGeom>
+                    <a:noFill/>
+                    <a:ln>
+                      <a:noFill/>
+                    </a:ln>
+                  </pic:spPr>
+                </pic:pic>
+              </a:graphicData>
+            </a:graphic>
+          </wp:anchor>
+        </w:drawing>
+      </w:r>
+    </w:p>
+    <w:tbl>
+      <w:tblPr>
+        <w:tblStyle w:val="TableGrid"/>
+        <w:tblW w:w="0" w:type="auto"/>
+        <w:tblInd w:w="2520" w:type="dxa"/>
+        <w:tblLook w:val="04A0" w:firstRow="1" w:lastRow="0" w:firstColumn="1" w:lastColumn="0" w:noHBand="0" w:noVBand="1"/>
+      </w:tblPr>
+      <w:tblGrid>
+        <w:gridCol w:w="860"/>
+        <w:gridCol w:w="916"/>
+      </w:tblGrid>
+      <w:tr>
+        <w:trPr>
+          <w:trHeight w:val="288"/>
+        </w:trPr>
+        <w:tc>
+          <w:tcPr>
+            <w:tcW w:w="860" w:type="dxa"/>
+          </w:tcPr>
+          <w:p>
+            <w:pPr>
+              <w:spacing w:before="144" w:after="144"/>
+              <w:rPr>
+                <w:rFonts w:ascii="Avenir" w:eastAsia="Avenir" w:hAnsi="Avenir" w:cs="Avenir"/>
+                <w:sz w:val="20"/>
+                <w:szCs w:val="20"/>
+              </w:rPr>
+            </w:pPr>
+            <w:r>
+              <w:rPr>
+                <w:rFonts w:ascii="Avenir" w:eastAsia="Avenir" w:hAnsi="Avenir" w:cs="Avenir"/>
+                <w:sz w:val="20"/>
+                <w:szCs w:val="20"/>
+              </w:rPr>
+              <w:t>Z score</w:t>
+            </w:r>
+          </w:p>
+        </w:tc>
+        <w:tc>
+          <w:tcPr>
+            <w:tcW w:w="876" w:type="dxa"/>
+          </w:tcPr>
+          <w:p>
+            <w:pPr>
+              <w:spacing w:before="144" w:after="144"/>
+              <w:rPr>
+                <w:rFonts w:ascii="Avenir" w:eastAsia="Avenir" w:hAnsi="Avenir" w:cs="Avenir"/>
+                <w:sz w:val="20"/>
+                <w:szCs w:val="20"/>
+              </w:rPr>
+            </w:pPr>
+            <w:r>
+              <w:rPr>
+                <w:rFonts w:ascii="Avenir" w:eastAsia="Avenir" w:hAnsi="Avenir" w:cs="Avenir"/>
+                <w:sz w:val="20"/>
+                <w:szCs w:val="20"/>
+              </w:rPr>
+              <w:t>Distance</w:t>
+            </w:r>
+          </w:p>
+        </w:tc>
+      </w:tr>
+      <w:tr>
+        <w:trPr>
+          <w:trHeight w:val="295"/>
+        </w:trPr>
+        <w:tc>
+          <w:tcPr>
+            <w:tcW w:w="860" w:type="dxa"/>
+          </w:tcPr>
+          <w:p>
+            <w:pPr>
+              <w:spacing w:before="144" w:after="144"/>
+              <w:rPr>
+                <w:rFonts w:ascii="Avenir" w:eastAsia="Avenir" w:hAnsi="Avenir" w:cs="Avenir"/>
+                <w:sz w:val="20"/>
+                <w:szCs w:val="20"/>
+              </w:rPr>
+            </w:pPr>
+            <w:r>
+              <w:rPr>
+                <w:rFonts w:ascii="Avenir" w:eastAsia="Avenir" w:hAnsi="Avenir" w:cs="Avenir"/>
+                <w:sz w:val="20"/>
+                <w:szCs w:val="20"/>
+              </w:rPr>
+              <w:t>-3</w:t>
+            </w:r>
+          </w:p>
+        </w:tc>
+        <w:tc>
+          <w:tcPr>
+            <w:tcW w:w="876" w:type="dxa"/>
+          </w:tcPr>
+          <w:p>
+            <w:pPr>
+              <w:spacing w:before="144" w:after="144"/>
+              <w:rPr>
+                <w:rFonts w:ascii="Avenir" w:eastAsia="Avenir" w:hAnsi="Avenir" w:cs="Avenir"/>
+                <w:sz w:val="20"/>
+                <w:szCs w:val="20"/>
+              </w:rPr>
+            </w:pPr>
+            <w:r>
+              <w:rPr>
+                <w:rFonts w:ascii="Avenir" w:eastAsia="Avenir" w:hAnsi="Avenir" w:cs="Avenir"/>
+                <w:sz w:val="20"/>
+                <w:szCs w:val="20"/>
+              </w:rPr>
+              <w:t>8</w:t>
+            </w:r>
+          </w:p>
+        </w:tc>
+      </w:tr>
+      <w:tr>
+        <w:trPr>
+          <w:trHeight w:val="288"/>
+        </w:trPr>
+        <w:tc>
+          <w:tcPr>
+            <w:tcW w:w="860" w:type="dxa"/>
+          </w:tcPr>
+          <w:p>
+            <w:pPr>
+              <w:spacing w:before="144" w:after="144"/>
+              <w:rPr>
+                <w:rFonts w:ascii="Avenir" w:eastAsia="Avenir" w:hAnsi="Avenir" w:cs="Avenir"/>
+                <w:sz w:val="20"/>
+                <w:szCs w:val="20"/>
+              </w:rPr>
+            </w:pPr>
+            <w:r>
+              <w:rPr>
+                <w:rFonts w:ascii="Avenir" w:eastAsia="Avenir" w:hAnsi="Avenir" w:cs="Avenir"/>
+                <w:sz w:val="20"/>
+                <w:szCs w:val="20"/>
+              </w:rPr>
+              <w:t>-2</w:t>
+            </w:r>
+          </w:p>
+        </w:tc>
+        <w:tc>
+          <w:tcPr>
+            <w:tcW w:w="876" w:type="dxa"/>
+          </w:tcPr>
+          <w:p>
+            <w:pPr>
+              <w:spacing w:before="144" w:after="144"/>
+              <w:rPr>
+                <w:rFonts w:ascii="Avenir" w:eastAsia="Avenir" w:hAnsi="Avenir" w:cs="Avenir"/>
+                <w:sz w:val="20"/>
+                <w:szCs w:val="20"/>
+              </w:rPr>
+            </w:pPr>
+            <w:r>
+              <w:rPr>
+                <w:rFonts w:ascii="Avenir" w:eastAsia="Avenir" w:hAnsi="Avenir" w:cs="Avenir"/>
+                <w:sz w:val="20"/>
+                <w:szCs w:val="20"/>
+              </w:rPr>
+              <w:t>12</w:t>
+            </w:r>
+          </w:p>
+        </w:tc>
+      </w:tr>
+      <w:tr>
+        <w:trPr>
+          <w:trHeight w:val="295"/>
+        </w:trPr>
+        <w:tc>
+          <w:tcPr>
+            <w:tcW w:w="860" w:type="dxa"/>
+          </w:tcPr>
+          <w:p>
+            <w:pPr>
+              <w:spacing w:before="144" w:after="144"/>
+              <w:rPr>
+                <w:rFonts w:ascii="Avenir" w:eastAsia="Avenir" w:hAnsi="Avenir" w:cs="Avenir"/>
+                <w:sz w:val="20"/>
+                <w:szCs w:val="20"/>
+              </w:rPr>
+            </w:pPr>
+            <w:r>
+              <w:rPr>
+                <w:rFonts w:ascii="Avenir" w:eastAsia="Avenir" w:hAnsi="Avenir" w:cs="Avenir"/>
+                <w:sz w:val="20"/>
+                <w:szCs w:val="20"/>
+              </w:rPr>
+              <w:t>-1</w:t>
+            </w:r>
+          </w:p>
+        </w:tc>
+        <w:tc>
+          <w:tcPr>
+            <w:tcW w:w="876" w:type="dxa"/>
+          </w:tcPr>
+          <w:p>
+            <w:pPr>
+              <w:spacing w:before="144" w:after="144"/>
+              <w:rPr>
+                <w:rFonts w:ascii="Avenir" w:eastAsia="Avenir" w:hAnsi="Avenir" w:cs="Avenir"/>
+                <w:sz w:val="20"/>
+                <w:szCs w:val="20"/>
+              </w:rPr>
+            </w:pPr>
+            <w:r>
+              <w:rPr>
+                <w:rFonts w:ascii="Avenir" w:eastAsia="Avenir" w:hAnsi="Avenir" w:cs="Avenir"/>
+                <w:sz w:val="20"/>
+                <w:szCs w:val="20"/>
+              </w:rPr>
+              <w:t>16</w:t>
+            </w:r>
+          </w:p>
+        </w:tc>
+      </w:tr>
+      <w:tr>
+        <w:trPr>
+          <w:trHeight w:val="288"/>
+        </w:trPr>
+        <w:tc>
+          <w:tcPr>
+            <w:tcW w:w="860" w:type="dxa"/>
+          </w:tcPr>
+          <w:p>
+            <w:pPr>
+              <w:spacing w:before="144" w:after="144"/>
+              <w:rPr>
+                <w:rFonts w:ascii="Avenir" w:eastAsia="Avenir" w:hAnsi="Avenir" w:cs="Avenir"/>
+                <w:sz w:val="20"/>
+                <w:szCs w:val="20"/>
+              </w:rPr>
+            </w:pPr>
+            <w:r>
+              <w:rPr>
+                <w:rFonts w:ascii="Avenir" w:eastAsia="Avenir" w:hAnsi="Avenir" w:cs="Avenir"/>
+                <w:sz w:val="20"/>
+                <w:szCs w:val="20"/>
+              </w:rPr>
+              <w:t>0</w:t>
+            </w:r>
+          </w:p>
+        </w:tc>
+        <w:tc>
+          <w:tcPr>
+            <w:tcW w:w="876" w:type="dxa"/>
+          </w:tcPr>
+          <w:p>
+            <w:pPr>
+              <w:spacing w:before="144" w:after="144"/>
+              <w:rPr>
+                <w:rFonts w:ascii="Avenir" w:eastAsia="Avenir" w:hAnsi="Avenir" w:cs="Avenir"/>
+                <w:sz w:val="20"/>
+                <w:szCs w:val="20"/>
+              </w:rPr>
+            </w:pPr>
+            <w:r>
+              <w:rPr>
+                <w:rFonts w:ascii="Avenir" w:eastAsia="Avenir" w:hAnsi="Avenir" w:cs="Avenir"/>
+                <w:sz w:val="20"/>
+                <w:szCs w:val="20"/>
+              </w:rPr>
+              <w:t>20</w:t>
+            </w:r>
+          </w:p>
+        </w:tc>
+      </w:tr>
+      <w:tr>
+        <w:trPr>
+          <w:trHeight w:val="295"/>
+        </w:trPr>
+        <w:tc>
+          <w:tcPr>
+            <w:tcW w:w="860" w:type="dxa"/>
+          </w:tcPr>
+          <w:p>
+            <w:pPr>
+              <w:spacing w:before="144" w:after="144"/>
+              <w:rPr>
+                <w:rFonts w:ascii="Avenir" w:eastAsia="Avenir" w:hAnsi="Avenir" w:cs="Avenir"/>
+                <w:sz w:val="20"/>
+                <w:szCs w:val="20"/>
+              </w:rPr>
+            </w:pPr>
+            <w:r>
+              <w:rPr>
+                <w:rFonts w:ascii="Avenir" w:eastAsia="Avenir" w:hAnsi="Avenir" w:cs="Avenir"/>
+                <w:sz w:val="20"/>
+                <w:szCs w:val="20"/>
+              </w:rPr>
+              <w:t>1</w:t>
+            </w:r>
+          </w:p>
+        </w:tc>
+        <w:tc>
+          <w:tcPr>
+            <w:tcW w:w="876" w:type="dxa"/>
+          </w:tcPr>
+          <w:p>
+            <w:pPr>
+              <w:spacing w:before="144" w:after="144"/>
+              <w:rPr>
+                <w:rFonts w:ascii="Avenir" w:eastAsia="Avenir" w:hAnsi="Avenir" w:cs="Avenir"/>
+                <w:sz w:val="20"/>
+                <w:szCs w:val="20"/>
+              </w:rPr>
+            </w:pPr>
+            <w:r>
+              <w:rPr>
+                <w:rFonts w:ascii="Avenir" w:eastAsia="Avenir" w:hAnsi="Avenir" w:cs="Avenir"/>
+                <w:sz w:val="20"/>
+                <w:szCs w:val="20"/>
+              </w:rPr>
+              <w:t>24</w:t>
+            </w:r>
+          </w:p>
+        </w:tc>
+      </w:tr>
+      <w:tr>
+        <w:trPr>
+          <w:trHeight w:val="288"/>
+        </w:trPr>
+        <w:tc>
+          <w:tcPr>
+            <w:tcW w:w="860" w:type="dxa"/>
+          </w:tcPr>
+          <w:p>
+            <w:pPr>
+              <w:spacing w:before="144" w:after="144"/>
+              <w:rPr>
+                <w:rFonts w:ascii="Avenir" w:eastAsia="Avenir" w:hAnsi="Avenir" w:cs="Avenir"/>
+                <w:sz w:val="20"/>
+                <w:szCs w:val="20"/>
+              </w:rPr>
+            </w:pPr>
+            <w:r>
+              <w:rPr>
+                <w:rFonts w:ascii="Avenir" w:eastAsia="Avenir" w:hAnsi="Avenir" w:cs="Avenir"/>
+                <w:sz w:val="20"/>
+                <w:szCs w:val="20"/>
+              </w:rPr>
+              <w:t>2</w:t>
+            </w:r>
+          </w:p>
+        </w:tc>
+        <w:tc>
+          <w:tcPr>
+            <w:tcW w:w="876" w:type="dxa"/>
+          </w:tcPr>
+          <w:p>
+            <w:pPr>
+              <w:spacing w:before="144" w:after="144"/>
+              <w:rPr>
+                <w:rFonts w:ascii="Avenir" w:eastAsia="Avenir" w:hAnsi="Avenir" w:cs="Avenir"/>
+                <w:sz w:val="20"/>
+                <w:szCs w:val="20"/>
+              </w:rPr>
+            </w:pPr>
+            <w:r>
+              <w:rPr>
+                <w:rFonts w:ascii="Avenir" w:eastAsia="Avenir" w:hAnsi="Avenir" w:cs="Avenir"/>
+                <w:sz w:val="20"/>
+                <w:szCs w:val="20"/>
+              </w:rPr>
+              <w:t>28</w:t>
+            </w:r>
+          </w:p>
+        </w:tc>
+      </w:tr>
+      <w:tr>
+        <w:trPr>
+          <w:trHeight w:val="332"/>
+        </w:trPr>
+        <w:tc>
+          <w:tcPr>
+            <w:tcW w:w="860" w:type="dxa"/>
+          </w:tcPr>
+          <w:p>
+            <w:pPr>
+              <w:spacing w:before="144" w:after="144"/>
+              <w:rPr>
+                <w:rFonts w:ascii="Avenir" w:eastAsia="Avenir" w:hAnsi="Avenir" w:cs="Avenir"/>
+                <w:sz w:val="20"/>
+                <w:szCs w:val="20"/>
+              </w:rPr>
+            </w:pPr>
+            <w:r>
+              <w:rPr>
+                <w:rFonts w:ascii="Avenir" w:eastAsia="Avenir" w:hAnsi="Avenir" w:cs="Avenir"/>
+                <w:sz w:val="20"/>
+                <w:szCs w:val="20"/>
+              </w:rPr>
+              <w:t>3</w:t>
+            </w:r>
+          </w:p>
+        </w:tc>
+        <w:tc>
+          <w:tcPr>
+            <w:tcW w:w="876" w:type="dxa"/>
+          </w:tcPr>
+          <w:p>
+            <w:pPr>
+              <w:spacing w:before="144" w:after="144"/>
+              <w:rPr>
+                <w:rFonts w:ascii="Avenir" w:eastAsia="Avenir" w:hAnsi="Avenir" w:cs="Avenir"/>
+                <w:sz w:val="20"/>
+                <w:szCs w:val="20"/>
+              </w:rPr>
+            </w:pPr>
+            <w:r>
+              <w:rPr>
+                <w:rFonts w:ascii="Avenir" w:eastAsia="Avenir" w:hAnsi="Avenir" w:cs="Avenir"/>
+                <w:sz w:val="20"/>
+                <w:szCs w:val="20"/>
+              </w:rPr>
+              <w:t>32</w:t>
+            </w:r>
+          </w:p>
+        </w:tc>
+      </w:tr>
+    </w:tbl>
     <w:p>
       <w:pPr>
         <w:spacing w:before="144" w:after="144"/>
@@ -2141,30 +2916,339 @@
           <w:szCs w:val="20"/>
         </w:rPr>
       </w:pPr>
-      <w:r>
-        <w:rPr>
+    </w:p>
+    <w:p>
+      <w:pPr>
+        <w:pBdr>
+          <w:top w:val="nil"/>
+          <w:left w:val="nil"/>
+          <w:bottom w:val="nil"/>
+          <w:right w:val="nil"/>
+          <w:between w:val="nil"/>
+        </w:pBdr>
+        <w:tabs>
+          <w:tab w:val="left" w:pos="5760"/>
+        </w:tabs>
+        <w:spacing w:before="144" w:after="144" w:line="240" w:lineRule="auto"/>
+        <w:rPr>
+          <w:rFonts w:ascii="Avenir" w:eastAsia="Avenir" w:hAnsi="Avenir" w:cs="Avenir"/>
+          <w:sz w:val="20"/>
+          <w:szCs w:val="20"/>
+        </w:rPr>
+      </w:pPr>
+      <w:r>
+        <w:rPr>
+          <w:rFonts w:ascii="Avenir" w:eastAsia="Avenir" w:hAnsi="Avenir" w:cs="Avenir"/>
+          <w:sz w:val="20"/>
+          <w:szCs w:val="20"/>
+        </w:rPr>
+        <w:t>1-.95= 0.05</w:t>
+      </w:r>
+    </w:p>
+    <w:p>
+      <w:pPr>
+        <w:pBdr>
+          <w:top w:val="nil"/>
+          <w:left w:val="nil"/>
+          <w:bottom w:val="nil"/>
+          <w:right w:val="nil"/>
+          <w:between w:val="nil"/>
+        </w:pBdr>
+        <w:tabs>
+          <w:tab w:val="left" w:pos="5760"/>
+        </w:tabs>
+        <w:spacing w:before="144" w:after="144" w:line="240" w:lineRule="auto"/>
+        <w:rPr>
+          <w:rFonts w:ascii="Avenir" w:eastAsia="Avenir" w:hAnsi="Avenir" w:cs="Avenir"/>
+          <w:sz w:val="20"/>
+          <w:szCs w:val="20"/>
+        </w:rPr>
+      </w:pPr>
+      <w:r>
+        <w:rPr>
+          <w:rFonts w:ascii="Avenir" w:eastAsia="Avenir" w:hAnsi="Avenir" w:cs="Avenir"/>
+          <w:sz w:val="20"/>
+          <w:szCs w:val="20"/>
+        </w:rPr>
+        <w:t>.05/2 = 0.025</w:t>
+      </w:r>
+    </w:p>
+    <w:p>
+      <w:pPr>
+        <w:pBdr>
+          <w:top w:val="nil"/>
+          <w:left w:val="nil"/>
+          <w:bottom w:val="nil"/>
+          <w:right w:val="nil"/>
+          <w:between w:val="nil"/>
+        </w:pBdr>
+        <w:tabs>
+          <w:tab w:val="left" w:pos="5760"/>
+        </w:tabs>
+        <w:spacing w:before="144" w:after="144" w:line="240" w:lineRule="auto"/>
+        <w:rPr>
+          <w:rFonts w:ascii="Avenir" w:eastAsia="Avenir" w:hAnsi="Avenir" w:cs="Avenir"/>
+          <w:sz w:val="20"/>
+          <w:szCs w:val="20"/>
+        </w:rPr>
+      </w:pPr>
+      <w:proofErr w:type="spellStart"/>
+      <w:r>
+        <w:rPr>
+          <w:rFonts w:ascii="Avenir" w:eastAsia="Avenir" w:hAnsi="Avenir" w:cs="Avenir"/>
+          <w:sz w:val="20"/>
+          <w:szCs w:val="20"/>
+        </w:rPr>
+        <w:t>Zscores</w:t>
+      </w:r>
+      <w:proofErr w:type="spellEnd"/>
+      <w:r>
+        <w:rPr>
+          <w:rFonts w:ascii="Avenir" w:eastAsia="Avenir" w:hAnsi="Avenir" w:cs="Avenir"/>
+          <w:sz w:val="20"/>
+          <w:szCs w:val="20"/>
+        </w:rPr>
+        <w:t xml:space="preserve"> are -1.95996 and </w:t>
+      </w:r>
+      <w:r>
+        <w:rPr>
+          <w:rFonts w:ascii="Avenir" w:eastAsia="Avenir" w:hAnsi="Avenir" w:cs="Avenir"/>
+          <w:sz w:val="20"/>
+          <w:szCs w:val="20"/>
+        </w:rPr>
+        <w:t>1.95996</w:t>
+      </w:r>
+    </w:p>
+    <w:p>
+      <w:pPr>
+        <w:pBdr>
+          <w:top w:val="nil"/>
+          <w:left w:val="nil"/>
+          <w:bottom w:val="nil"/>
+          <w:right w:val="nil"/>
+          <w:between w:val="nil"/>
+        </w:pBdr>
+        <w:tabs>
+          <w:tab w:val="left" w:pos="5760"/>
+        </w:tabs>
+        <w:spacing w:before="144" w:after="144" w:line="240" w:lineRule="auto"/>
+        <w:rPr>
+          <w:rFonts w:ascii="Avenir" w:eastAsia="Avenir" w:hAnsi="Avenir" w:cs="Avenir"/>
+          <w:sz w:val="20"/>
+          <w:szCs w:val="20"/>
+        </w:rPr>
+      </w:pPr>
+      <w:r>
+        <w:rPr>
+          <w:rFonts w:ascii="Avenir" w:eastAsia="Avenir" w:hAnsi="Avenir" w:cs="Avenir"/>
+          <w:sz w:val="20"/>
+          <w:szCs w:val="20"/>
+        </w:rPr>
+        <w:t>5M+/-979980</w:t>
+      </w:r>
+    </w:p>
+    <w:p>
+      <w:pPr>
+        <w:pBdr>
+          <w:top w:val="nil"/>
+          <w:left w:val="nil"/>
+          <w:bottom w:val="nil"/>
+          <w:right w:val="nil"/>
+          <w:between w:val="nil"/>
+        </w:pBdr>
+        <w:tabs>
+          <w:tab w:val="left" w:pos="5760"/>
+        </w:tabs>
+        <w:spacing w:before="144" w:after="144" w:line="240" w:lineRule="auto"/>
+        <w:ind w:left="1080" w:hanging="720"/>
+        <w:rPr>
+          <w:rFonts w:ascii="Avenir" w:eastAsia="Avenir" w:hAnsi="Avenir" w:cs="Avenir"/>
+          <w:sz w:val="20"/>
+          <w:szCs w:val="20"/>
+        </w:rPr>
+      </w:pPr>
+    </w:p>
+    <w:p>
+      <w:pPr>
+        <w:pBdr>
+          <w:top w:val="nil"/>
+          <w:left w:val="nil"/>
+          <w:bottom w:val="nil"/>
+          <w:right w:val="nil"/>
+          <w:between w:val="nil"/>
+        </w:pBdr>
+        <w:tabs>
+          <w:tab w:val="left" w:pos="5760"/>
+        </w:tabs>
+        <w:spacing w:before="144" w:after="144" w:line="240" w:lineRule="auto"/>
+        <w:ind w:left="1080" w:hanging="720"/>
+        <w:rPr>
+          <w:rFonts w:ascii="Avenir" w:eastAsia="Avenir" w:hAnsi="Avenir" w:cs="Avenir"/>
+          <w:sz w:val="20"/>
+          <w:szCs w:val="20"/>
+        </w:rPr>
+      </w:pPr>
+    </w:p>
+    <w:p>
+      <w:pPr>
+        <w:pBdr>
+          <w:top w:val="nil"/>
+          <w:left w:val="nil"/>
+          <w:bottom w:val="nil"/>
+          <w:right w:val="nil"/>
+          <w:between w:val="nil"/>
+        </w:pBdr>
+        <w:tabs>
+          <w:tab w:val="left" w:pos="5760"/>
+        </w:tabs>
+        <w:spacing w:before="144" w:after="144" w:line="240" w:lineRule="auto"/>
+        <w:ind w:left="1080" w:hanging="720"/>
+        <w:rPr>
+          <w:rFonts w:ascii="Avenir" w:eastAsia="Avenir" w:hAnsi="Avenir" w:cs="Avenir"/>
+          <w:sz w:val="20"/>
+          <w:szCs w:val="20"/>
+        </w:rPr>
+      </w:pPr>
+    </w:p>
+    <w:p>
+      <w:pPr>
+        <w:pBdr>
+          <w:top w:val="nil"/>
+          <w:left w:val="nil"/>
+          <w:bottom w:val="nil"/>
+          <w:right w:val="nil"/>
+          <w:between w:val="nil"/>
+        </w:pBdr>
+        <w:tabs>
+          <w:tab w:val="left" w:pos="5760"/>
+        </w:tabs>
+        <w:spacing w:before="144" w:after="144" w:line="240" w:lineRule="auto"/>
+        <w:ind w:left="1080" w:hanging="720"/>
+        <w:rPr>
+          <w:rFonts w:ascii="Avenir" w:eastAsia="Avenir" w:hAnsi="Avenir" w:cs="Avenir"/>
+          <w:sz w:val="20"/>
+          <w:szCs w:val="20"/>
+        </w:rPr>
+      </w:pPr>
+    </w:p>
+    <w:p>
+      <w:pPr>
+        <w:pBdr>
+          <w:top w:val="nil"/>
+          <w:left w:val="nil"/>
+          <w:bottom w:val="nil"/>
+          <w:right w:val="nil"/>
+          <w:between w:val="nil"/>
+        </w:pBdr>
+        <w:tabs>
+          <w:tab w:val="left" w:pos="5760"/>
+        </w:tabs>
+        <w:spacing w:before="144" w:after="144" w:line="240" w:lineRule="auto"/>
+        <w:ind w:left="1080" w:hanging="720"/>
+        <w:rPr>
+          <w:rFonts w:ascii="Avenir" w:eastAsia="Avenir" w:hAnsi="Avenir" w:cs="Avenir"/>
+          <w:sz w:val="20"/>
+          <w:szCs w:val="20"/>
+        </w:rPr>
+      </w:pPr>
+      <w:r>
+        <w:rPr>
+          <w:rFonts w:ascii="Avenir" w:eastAsia="Avenir" w:hAnsi="Avenir" w:cs="Avenir"/>
           <w:noProof/>
+          <w:color w:val="000000"/>
+          <w:sz w:val="20"/>
+          <w:szCs w:val="20"/>
+        </w:rPr>
+        <mc:AlternateContent>
+          <mc:Choice Requires="wps">
+            <w:drawing>
+              <wp:anchor distT="45720" distB="45720" distL="114300" distR="114300" simplePos="0" relativeHeight="251670528" behindDoc="0" locked="0" layoutInCell="1" allowOverlap="1" wp14:anchorId="02690785" wp14:editId="2F17CA7B">
+                <wp:simplePos x="0" y="0"/>
+                <wp:positionH relativeFrom="column">
+                  <wp:posOffset>1514475</wp:posOffset>
+                </wp:positionH>
+                <wp:positionV relativeFrom="paragraph">
+                  <wp:posOffset>1581150</wp:posOffset>
+                </wp:positionV>
+                <wp:extent cx="381000" cy="333375"/>
+                <wp:effectExtent l="0" t="0" r="19050" b="28575"/>
+                <wp:wrapSquare wrapText="bothSides"/>
+                <wp:docPr id="217" name="Text Box 2"/>
+                <wp:cNvGraphicFramePr>
+                  <a:graphicFrameLocks xmlns:a="http://schemas.openxmlformats.org/drawingml/2006/main"/>
+                </wp:cNvGraphicFramePr>
+                <a:graphic xmlns:a="http://schemas.openxmlformats.org/drawingml/2006/main">
+                  <a:graphicData uri="http://schemas.microsoft.com/office/word/2010/wordprocessingShape">
+                    <wps:wsp>
+                      <wps:cNvSpPr txBox="1">
+                        <a:spLocks noChangeArrowheads="1"/>
+                      </wps:cNvSpPr>
+                      <wps:spPr bwMode="auto">
+                        <a:xfrm>
+                          <a:off x="0" y="0"/>
+                          <a:ext cx="381000" cy="333375"/>
+                        </a:xfrm>
+                        <a:prstGeom prst="rect">
+                          <a:avLst/>
+                        </a:prstGeom>
+                        <a:solidFill>
+                          <a:srgbClr val="FFFFFF"/>
+                        </a:solidFill>
+                        <a:ln w="9525">
+                          <a:solidFill>
+                            <a:srgbClr val="000000"/>
+                          </a:solidFill>
+                          <a:miter lim="800000"/>
+                          <a:headEnd/>
+                          <a:tailEnd/>
+                        </a:ln>
+                      </wps:spPr>
+                      <wps:txbx>
+                        <w:txbxContent>
+                          <w:p/>
+                        </w:txbxContent>
+                      </wps:txbx>
+                      <wps:bodyPr rot="0" vert="horz" wrap="square" lIns="91440" tIns="45720" rIns="91440" bIns="45720" anchor="t" anchorCtr="0">
+                        <a:noAutofit/>
+                      </wps:bodyPr>
+                    </wps:wsp>
+                  </a:graphicData>
+                </a:graphic>
+                <wp14:sizeRelH relativeFrom="margin">
+                  <wp14:pctWidth>0</wp14:pctWidth>
+                </wp14:sizeRelH>
+                <wp14:sizeRelV relativeFrom="margin">
+                  <wp14:pctHeight>0</wp14:pctHeight>
+                </wp14:sizeRelV>
+              </wp:anchor>
+            </w:drawing>
+          </mc:Choice>
+          <mc:Fallback>
+            <w:pict>
+              <v:shapetype w14:anchorId="02690785" id="_x0000_t202" coordsize="21600,21600" o:spt="202" path="m,l,21600r21600,l21600,xe">
+                <v:stroke joinstyle="miter"/>
+                <v:path gradientshapeok="t" o:connecttype="rect"/>
+              </v:shapetype>
+              <v:shape id="Text Box 2" o:spid="_x0000_s1026" type="#_x0000_t202" style="position:absolute;left:0;text-align:left;margin-left:119.25pt;margin-top:124.5pt;width:30pt;height:26.25pt;z-index:251670528;visibility:visible;mso-wrap-style:square;mso-width-percent:0;mso-height-percent:0;mso-wrap-distance-left:9pt;mso-wrap-distance-top:3.6pt;mso-wrap-distance-right:9pt;mso-wrap-distance-bottom:3.6pt;mso-position-horizontal:absolute;mso-position-horizontal-relative:text;mso-position-vertical:absolute;mso-position-vertical-relative:text;mso-width-percent:0;mso-height-percent:0;mso-width-relative:margin;mso-height-relative:margin;v-text-anchor:top" o:gfxdata="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">
+                <v:textbox>
+                  <w:txbxContent>
+                    <w:p/>
+                  </w:txbxContent>
+                </v:textbox>
+                <w10:wrap type="square"/>
+              </v:shape>
+            </w:pict>
+          </mc:Fallback>
+        </mc:AlternateContent>
+      </w:r>
+      <w:r>
+        <w:rPr>
+          <w:noProof/>
         </w:rPr>
         <w:drawing>
-          <wp:anchor distT="0" distB="0" distL="114300" distR="114300" simplePos="0" relativeHeight="251659264" behindDoc="1" locked="0" layoutInCell="1" allowOverlap="1" wp14:anchorId="3ED40EF2" wp14:editId="61ED6759">
-            <wp:simplePos x="0" y="0"/>
-            <wp:positionH relativeFrom="column">
-              <wp:posOffset>1695450</wp:posOffset>
-            </wp:positionH>
-            <wp:positionV relativeFrom="paragraph">
-              <wp:posOffset>58420</wp:posOffset>
-            </wp:positionV>
+          <wp:inline distT="0" distB="0" distL="0" distR="0" wp14:anchorId="3ED40EF2" wp14:editId="31613216">
             <wp:extent cx="2990850" cy="1524000"/>
             <wp:effectExtent l="0" t="0" r="0" b="0"/>
-            <wp:wrapTight wrapText="bothSides">
-              <wp:wrapPolygon edited="0">
-                <wp:start x="0" y="0"/>
-                <wp:lineTo x="0" y="21330"/>
-                <wp:lineTo x="21462" y="21330"/>
-                <wp:lineTo x="21462" y="0"/>
-                <wp:lineTo x="0" y="0"/>
-              </wp:wrapPolygon>
-            </wp:wrapTight>
             <wp:docPr id="7" name="Picture 7" descr="Normal Distributions"/>
             <wp:cNvGraphicFramePr>
               <a:graphicFrameLocks xmlns:a="http://schemas.openxmlformats.org/drawingml/2006/main" noChangeAspect="1"/>
@@ -2207,35 +3291,9 @@
                 </pic:pic>
               </a:graphicData>
             </a:graphic>
-            <wp14:sizeRelH relativeFrom="page">
-              <wp14:pctWidth>0</wp14:pctWidth>
-            </wp14:sizeRelH>
-            <wp14:sizeRelV relativeFrom="page">
-              <wp14:pctHeight>0</wp14:pctHeight>
-            </wp14:sizeRelV>
-          </wp:anchor>
+          </wp:inline>
         </w:drawing>
       </w:r>
-    </w:p>
-    <w:p>
-      <w:pPr>
-        <w:pBdr>
-          <w:top w:val="nil"/>
-          <w:left w:val="nil"/>
-          <w:bottom w:val="nil"/>
-          <w:right w:val="nil"/>
-          <w:between w:val="nil"/>
-        </w:pBdr>
-        <w:tabs>
-          <w:tab w:val="left" w:pos="5760"/>
-        </w:tabs>
-        <w:spacing w:before="144" w:after="144" w:line="240" w:lineRule="auto"/>
-        <w:rPr>
-          <w:rFonts w:ascii="Avenir" w:eastAsia="Avenir" w:hAnsi="Avenir" w:cs="Avenir"/>
-          <w:sz w:val="20"/>
-          <w:szCs w:val="20"/>
-        </w:rPr>
-      </w:pPr>
     </w:p>
     <w:p>
       <w:pPr>
@@ -2271,9 +3329,10 @@
           <w:tab w:val="left" w:pos="5760"/>
         </w:tabs>
         <w:spacing w:before="144" w:after="144" w:line="240" w:lineRule="auto"/>
-        <w:ind w:left="1080" w:hanging="720"/>
-        <w:rPr>
-          <w:rFonts w:ascii="Avenir" w:eastAsia="Avenir" w:hAnsi="Avenir" w:cs="Avenir"/>
+        <w:ind w:left="1080"/>
+        <w:rPr>
+          <w:rFonts w:ascii="Avenir" w:eastAsia="Avenir" w:hAnsi="Avenir" w:cs="Avenir"/>
+          <w:color w:val="000000"/>
           <w:sz w:val="20"/>
           <w:szCs w:val="20"/>
         </w:rPr>
@@ -2292,51 +3351,10 @@
           <w:tab w:val="left" w:pos="5760"/>
         </w:tabs>
         <w:spacing w:before="144" w:after="144" w:line="240" w:lineRule="auto"/>
-        <w:ind w:left="1080" w:hanging="720"/>
-        <w:rPr>
-          <w:rFonts w:ascii="Avenir" w:eastAsia="Avenir" w:hAnsi="Avenir" w:cs="Avenir"/>
-          <w:sz w:val="20"/>
-          <w:szCs w:val="20"/>
-        </w:rPr>
-      </w:pPr>
-    </w:p>
-    <w:p>
-      <w:pPr>
-        <w:pBdr>
-          <w:top w:val="nil"/>
-          <w:left w:val="nil"/>
-          <w:bottom w:val="nil"/>
-          <w:right w:val="nil"/>
-          <w:between w:val="nil"/>
-        </w:pBdr>
-        <w:tabs>
-          <w:tab w:val="left" w:pos="5760"/>
-        </w:tabs>
-        <w:spacing w:before="144" w:after="144" w:line="240" w:lineRule="auto"/>
-        <w:ind w:left="1080" w:hanging="720"/>
-        <w:rPr>
-          <w:rFonts w:ascii="Avenir" w:eastAsia="Avenir" w:hAnsi="Avenir" w:cs="Avenir"/>
-          <w:sz w:val="20"/>
-          <w:szCs w:val="20"/>
-        </w:rPr>
-      </w:pPr>
-    </w:p>
-    <w:p>
-      <w:pPr>
-        <w:pBdr>
-          <w:top w:val="nil"/>
-          <w:left w:val="nil"/>
-          <w:bottom w:val="nil"/>
-          <w:right w:val="nil"/>
-          <w:between w:val="nil"/>
-        </w:pBdr>
-        <w:tabs>
-          <w:tab w:val="left" w:pos="5760"/>
-        </w:tabs>
-        <w:spacing w:before="144" w:after="144" w:line="240" w:lineRule="auto"/>
-        <w:ind w:left="1080" w:hanging="720"/>
-        <w:rPr>
-          <w:rFonts w:ascii="Avenir" w:eastAsia="Avenir" w:hAnsi="Avenir" w:cs="Avenir"/>
+        <w:ind w:left="1080"/>
+        <w:rPr>
+          <w:rFonts w:ascii="Avenir" w:eastAsia="Avenir" w:hAnsi="Avenir" w:cs="Avenir"/>
+          <w:color w:val="000000"/>
           <w:sz w:val="20"/>
           <w:szCs w:val="20"/>
         </w:rPr>
@@ -3067,6 +4085,7 @@
           <w:sz w:val="20"/>
           <w:szCs w:val="20"/>
         </w:rPr>
+        <w:lastRenderedPageBreak/>
         <w:t>What proportion of the companies have revenues between $4.6 million and $6.1 million?</w:t>
       </w:r>
     </w:p>
@@ -3926,7 +4945,6 @@
           <w:sz w:val="20"/>
           <w:szCs w:val="20"/>
         </w:rPr>
-        <w:lastRenderedPageBreak/>
         <w:t xml:space="preserve">       F</w:t>
       </w:r>
       <w:r>
@@ -4116,8 +5134,6 @@
           <w:szCs w:val="20"/>
         </w:rPr>
       </w:pPr>
-      <w:bookmarkStart w:id="0" w:name="_GoBack"/>
-      <w:bookmarkEnd w:id="0"/>
     </w:p>
     <w:p>
       <w:pPr>
@@ -4136,6 +5152,7 @@
           <w:sz w:val="20"/>
           <w:szCs w:val="20"/>
         </w:rPr>
+        <w:lastRenderedPageBreak/>
         <w:t>PART D. SOME REVIEW</w:t>
       </w:r>
     </w:p>
@@ -4815,7 +5832,7 @@
 </file>
 
 <file path=word/endnotes.xml><?xml version="1.0" encoding="utf-8"?>
-<w:endnotes xmlns:wpc="http://schemas.microsoft.com/office/word/2010/wordprocessingCanvas" xmlns:cx="http://schemas.microsoft.com/office/drawing/2014/chartex" xmlns:cx1="http://schemas.microsoft.com/office/drawing/2015/9/8/chartex" xmlns:mc="http://schemas.openxmlformats.org/markup-compatibility/2006" xmlns:o="urn:schemas-microsoft-com:office:office" xmlns:r="http://schemas.openxmlformats.org/officeDocument/2006/relationships" xmlns:m="http://schemas.openxmlformats.org/officeDocument/2006/math" xmlns:v="urn:schemas-microsoft-com:vml" xmlns:wp14="http://schemas.microsoft.com/office/word/2010/wordprocessingDrawing" xmlns:wp="http://schemas.openxmlformats.org/drawingml/2006/wordprocessingDrawing" xmlns:w10="urn:schemas-microsoft-com:office:word" xmlns:w="http://schemas.openxmlformats.org/wordprocessingml/2006/main" xmlns:w14="http://schemas.microsoft.com/office/word/2010/wordml" xmlns:w15="http://schemas.microsoft.com/office/word/2012/wordml" xmlns:w16se="http://schemas.microsoft.com/office/word/2015/wordml/symex" xmlns:wpg="http://schemas.microsoft.com/office/word/2010/wordprocessingGroup" xmlns:wpi="http://schemas.microsoft.com/office/word/2010/wordprocessingInk" xmlns:wne="http://schemas.microsoft.com/office/word/2006/wordml" xmlns:wps="http://schemas.microsoft.com/office/word/2010/wordprocessingShape" mc:Ignorable="w14 w15 w16se wp14">
+<w:endnotes xmlns:wpc="http://schemas.microsoft.com/office/word/2010/wordprocessingCanvas" xmlns:cx="http://schemas.microsoft.com/office/drawing/2014/chartex" xmlns:cx1="http://schemas.microsoft.com/office/drawing/2015/9/8/chartex" xmlns:cx2="http://schemas.microsoft.com/office/drawing/2015/10/21/chartex" xmlns:cx3="http://schemas.microsoft.com/office/drawing/2016/5/9/chartex" xmlns:cx4="http://schemas.microsoft.com/office/drawing/2016/5/10/chartex" xmlns:cx5="http://schemas.microsoft.com/office/drawing/2016/5/11/chartex" xmlns:cx6="http://schemas.microsoft.com/office/drawing/2016/5/12/chartex" xmlns:cx7="http://schemas.microsoft.com/office/drawing/2016/5/13/chartex" xmlns:cx8="http://schemas.microsoft.com/office/drawing/2016/5/14/chartex" xmlns:mc="http://schemas.openxmlformats.org/markup-compatibility/2006" xmlns:aink="http://schemas.microsoft.com/office/drawing/2016/ink" xmlns:am3d="http://schemas.microsoft.com/office/drawing/2017/model3d" xmlns:o="urn:schemas-microsoft-com:office:office" xmlns:r="http://schemas.openxmlformats.org/officeDocument/2006/relationships" xmlns:m="http://schemas.openxmlformats.org/officeDocument/2006/math" xmlns:v="urn:schemas-microsoft-com:vml" xmlns:wp14="http://schemas.microsoft.com/office/word/2010/wordprocessingDrawing" xmlns:wp="http://schemas.openxmlformats.org/drawingml/2006/wordprocessingDrawing" xmlns:w10="urn:schemas-microsoft-com:office:word" xmlns:w="http://schemas.openxmlformats.org/wordprocessingml/2006/main" xmlns:w14="http://schemas.microsoft.com/office/word/2010/wordml" xmlns:w15="http://schemas.microsoft.com/office/word/2012/wordml" xmlns:w16cex="http://schemas.microsoft.com/office/word/2018/wordml/cex" xmlns:w16cid="http://schemas.microsoft.com/office/word/2016/wordml/cid" xmlns:w16="http://schemas.microsoft.com/office/word/2018/wordml" xmlns:w16sdtdh="http://schemas.microsoft.com/office/word/2020/wordml/sdtdatahash" xmlns:w16se="http://schemas.microsoft.com/office/word/2015/wordml/symex" xmlns:wpg="http://schemas.microsoft.com/office/word/2010/wordprocessingGroup" xmlns:wpi="http://schemas.microsoft.com/office/word/2010/wordprocessingInk" xmlns:wne="http://schemas.microsoft.com/office/word/2006/wordml" xmlns:wps="http://schemas.microsoft.com/office/word/2010/wordprocessingShape" mc:Ignorable="w14 w15 w16se w16cid w16 w16cex w16sdtdh wp14">
   <w:endnote w:type="separator" w:id="-1">
     <w:p>
       <w:pPr>
@@ -4840,7 +5857,7 @@
 </file>
 
 <file path=word/footer1.xml><?xml version="1.0" encoding="utf-8"?>
-<w:ftr xmlns:wpc="http://schemas.microsoft.com/office/word/2010/wordprocessingCanvas" xmlns:cx="http://schemas.microsoft.com/office/drawing/2014/chartex" xmlns:cx1="http://schemas.microsoft.com/office/drawing/2015/9/8/chartex" xmlns:mc="http://schemas.openxmlformats.org/markup-compatibility/2006" xmlns:o="urn:schemas-microsoft-com:office:office" xmlns:r="http://schemas.openxmlformats.org/officeDocument/2006/relationships" xmlns:m="http://schemas.openxmlformats.org/officeDocument/2006/math" xmlns:v="urn:schemas-microsoft-com:vml" xmlns:wp14="http://schemas.microsoft.com/office/word/2010/wordprocessingDrawing" xmlns:wp="http://schemas.openxmlformats.org/drawingml/2006/wordprocessingDrawing" xmlns:w10="urn:schemas-microsoft-com:office:word" xmlns:w="http://schemas.openxmlformats.org/wordprocessingml/2006/main" xmlns:w14="http://schemas.microsoft.com/office/word/2010/wordml" xmlns:w15="http://schemas.microsoft.com/office/word/2012/wordml" xmlns:w16se="http://schemas.microsoft.com/office/word/2015/wordml/symex" xmlns:wpg="http://schemas.microsoft.com/office/word/2010/wordprocessingGroup" xmlns:wpi="http://schemas.microsoft.com/office/word/2010/wordprocessingInk" xmlns:wne="http://schemas.microsoft.com/office/word/2006/wordml" xmlns:wps="http://schemas.microsoft.com/office/word/2010/wordprocessingShape" mc:Ignorable="w14 w15 w16se wp14">
+<w:ftr xmlns:wpc="http://schemas.microsoft.com/office/word/2010/wordprocessingCanvas" xmlns:cx="http://schemas.microsoft.com/office/drawing/2014/chartex" xmlns:cx1="http://schemas.microsoft.com/office/drawing/2015/9/8/chartex" xmlns:cx2="http://schemas.microsoft.com/office/drawing/2015/10/21/chartex" xmlns:cx3="http://schemas.microsoft.com/office/drawing/2016/5/9/chartex" xmlns:cx4="http://schemas.microsoft.com/office/drawing/2016/5/10/chartex" xmlns:cx5="http://schemas.microsoft.com/office/drawing/2016/5/11/chartex" xmlns:cx6="http://schemas.microsoft.com/office/drawing/2016/5/12/chartex" xmlns:cx7="http://schemas.microsoft.com/office/drawing/2016/5/13/chartex" xmlns:cx8="http://schemas.microsoft.com/office/drawing/2016/5/14/chartex" xmlns:mc="http://schemas.openxmlformats.org/markup-compatibility/2006" xmlns:aink="http://schemas.microsoft.com/office/drawing/2016/ink" xmlns:am3d="http://schemas.microsoft.com/office/drawing/2017/model3d" xmlns:o="urn:schemas-microsoft-com:office:office" xmlns:r="http://schemas.openxmlformats.org/officeDocument/2006/relationships" xmlns:m="http://schemas.openxmlformats.org/officeDocument/2006/math" xmlns:v="urn:schemas-microsoft-com:vml" xmlns:wp14="http://schemas.microsoft.com/office/word/2010/wordprocessingDrawing" xmlns:wp="http://schemas.openxmlformats.org/drawingml/2006/wordprocessingDrawing" xmlns:w10="urn:schemas-microsoft-com:office:word" xmlns:w="http://schemas.openxmlformats.org/wordprocessingml/2006/main" xmlns:w14="http://schemas.microsoft.com/office/word/2010/wordml" xmlns:w15="http://schemas.microsoft.com/office/word/2012/wordml" xmlns:w16cex="http://schemas.microsoft.com/office/word/2018/wordml/cex" xmlns:w16cid="http://schemas.microsoft.com/office/word/2016/wordml/cid" xmlns:w16="http://schemas.microsoft.com/office/word/2018/wordml" xmlns:w16sdtdh="http://schemas.microsoft.com/office/word/2020/wordml/sdtdatahash" xmlns:w16se="http://schemas.microsoft.com/office/word/2015/wordml/symex" xmlns:wpg="http://schemas.microsoft.com/office/word/2010/wordprocessingGroup" xmlns:wpi="http://schemas.microsoft.com/office/word/2010/wordprocessingInk" xmlns:wne="http://schemas.microsoft.com/office/word/2006/wordml" xmlns:wps="http://schemas.microsoft.com/office/word/2010/wordprocessingShape" mc:Ignorable="w14 w15 w16se w16cid w16 w16cex w16sdtdh wp14">
   <w:p>
     <w:pPr>
       <w:pBdr>
@@ -4864,7 +5881,7 @@
 </file>
 
 <file path=word/footer2.xml><?xml version="1.0" encoding="utf-8"?>
-<w:ftr xmlns:wpc="http://schemas.microsoft.com/office/word/2010/wordprocessingCanvas" xmlns:cx="http://schemas.microsoft.com/office/drawing/2014/chartex" xmlns:cx1="http://schemas.microsoft.com/office/drawing/2015/9/8/chartex" xmlns:mc="http://schemas.openxmlformats.org/markup-compatibility/2006" xmlns:o="urn:schemas-microsoft-com:office:office" xmlns:r="http://schemas.openxmlformats.org/officeDocument/2006/relationships" xmlns:m="http://schemas.openxmlformats.org/officeDocument/2006/math" xmlns:v="urn:schemas-microsoft-com:vml" xmlns:wp14="http://schemas.microsoft.com/office/word/2010/wordprocessingDrawing" xmlns:wp="http://schemas.openxmlformats.org/drawingml/2006/wordprocessingDrawing" xmlns:w10="urn:schemas-microsoft-com:office:word" xmlns:w="http://schemas.openxmlformats.org/wordprocessingml/2006/main" xmlns:w14="http://schemas.microsoft.com/office/word/2010/wordml" xmlns:w15="http://schemas.microsoft.com/office/word/2012/wordml" xmlns:w16se="http://schemas.microsoft.com/office/word/2015/wordml/symex" xmlns:wpg="http://schemas.microsoft.com/office/word/2010/wordprocessingGroup" xmlns:wpi="http://schemas.microsoft.com/office/word/2010/wordprocessingInk" xmlns:wne="http://schemas.microsoft.com/office/word/2006/wordml" xmlns:wps="http://schemas.microsoft.com/office/word/2010/wordprocessingShape" mc:Ignorable="w14 w15 w16se wp14">
+<w:ftr xmlns:wpc="http://schemas.microsoft.com/office/word/2010/wordprocessingCanvas" xmlns:cx="http://schemas.microsoft.com/office/drawing/2014/chartex" xmlns:cx1="http://schemas.microsoft.com/office/drawing/2015/9/8/chartex" xmlns:cx2="http://schemas.microsoft.com/office/drawing/2015/10/21/chartex" xmlns:cx3="http://schemas.microsoft.com/office/drawing/2016/5/9/chartex" xmlns:cx4="http://schemas.microsoft.com/office/drawing/2016/5/10/chartex" xmlns:cx5="http://schemas.microsoft.com/office/drawing/2016/5/11/chartex" xmlns:cx6="http://schemas.microsoft.com/office/drawing/2016/5/12/chartex" xmlns:cx7="http://schemas.microsoft.com/office/drawing/2016/5/13/chartex" xmlns:cx8="http://schemas.microsoft.com/office/drawing/2016/5/14/chartex" xmlns:mc="http://schemas.openxmlformats.org/markup-compatibility/2006" xmlns:aink="http://schemas.microsoft.com/office/drawing/2016/ink" xmlns:am3d="http://schemas.microsoft.com/office/drawing/2017/model3d" xmlns:o="urn:schemas-microsoft-com:office:office" xmlns:r="http://schemas.openxmlformats.org/officeDocument/2006/relationships" xmlns:m="http://schemas.openxmlformats.org/officeDocument/2006/math" xmlns:v="urn:schemas-microsoft-com:vml" xmlns:wp14="http://schemas.microsoft.com/office/word/2010/wordprocessingDrawing" xmlns:wp="http://schemas.openxmlformats.org/drawingml/2006/wordprocessingDrawing" xmlns:w10="urn:schemas-microsoft-com:office:word" xmlns:w="http://schemas.openxmlformats.org/wordprocessingml/2006/main" xmlns:w14="http://schemas.microsoft.com/office/word/2010/wordml" xmlns:w15="http://schemas.microsoft.com/office/word/2012/wordml" xmlns:w16cex="http://schemas.microsoft.com/office/word/2018/wordml/cex" xmlns:w16cid="http://schemas.microsoft.com/office/word/2016/wordml/cid" xmlns:w16="http://schemas.microsoft.com/office/word/2018/wordml" xmlns:w16sdtdh="http://schemas.microsoft.com/office/word/2020/wordml/sdtdatahash" xmlns:w16se="http://schemas.microsoft.com/office/word/2015/wordml/symex" xmlns:wpg="http://schemas.microsoft.com/office/word/2010/wordprocessingGroup" xmlns:wpi="http://schemas.microsoft.com/office/word/2010/wordprocessingInk" xmlns:wne="http://schemas.microsoft.com/office/word/2006/wordml" xmlns:wps="http://schemas.microsoft.com/office/word/2010/wordprocessingShape" mc:Ignorable="w14 w15 w16se w16cid w16 w16cex w16sdtdh wp14">
   <w:p>
     <w:pPr>
       <w:pBdr>
@@ -4951,7 +5968,7 @@
 </file>
 
 <file path=word/footer3.xml><?xml version="1.0" encoding="utf-8"?>
-<w:ftr xmlns:wpc="http://schemas.microsoft.com/office/word/2010/wordprocessingCanvas" xmlns:cx="http://schemas.microsoft.com/office/drawing/2014/chartex" xmlns:cx1="http://schemas.microsoft.com/office/drawing/2015/9/8/chartex" xmlns:mc="http://schemas.openxmlformats.org/markup-compatibility/2006" xmlns:o="urn:schemas-microsoft-com:office:office" xmlns:r="http://schemas.openxmlformats.org/officeDocument/2006/relationships" xmlns:m="http://schemas.openxmlformats.org/officeDocument/2006/math" xmlns:v="urn:schemas-microsoft-com:vml" xmlns:wp14="http://schemas.microsoft.com/office/word/2010/wordprocessingDrawing" xmlns:wp="http://schemas.openxmlformats.org/drawingml/2006/wordprocessingDrawing" xmlns:w10="urn:schemas-microsoft-com:office:word" xmlns:w="http://schemas.openxmlformats.org/wordprocessingml/2006/main" xmlns:w14="http://schemas.microsoft.com/office/word/2010/wordml" xmlns:w15="http://schemas.microsoft.com/office/word/2012/wordml" xmlns:w16se="http://schemas.microsoft.com/office/word/2015/wordml/symex" xmlns:wpg="http://schemas.microsoft.com/office/word/2010/wordprocessingGroup" xmlns:wpi="http://schemas.microsoft.com/office/word/2010/wordprocessingInk" xmlns:wne="http://schemas.microsoft.com/office/word/2006/wordml" xmlns:wps="http://schemas.microsoft.com/office/word/2010/wordprocessingShape" mc:Ignorable="w14 w15 w16se wp14">
+<w:ftr xmlns:wpc="http://schemas.microsoft.com/office/word/2010/wordprocessingCanvas" xmlns:cx="http://schemas.microsoft.com/office/drawing/2014/chartex" xmlns:cx1="http://schemas.microsoft.com/office/drawing/2015/9/8/chartex" xmlns:cx2="http://schemas.microsoft.com/office/drawing/2015/10/21/chartex" xmlns:cx3="http://schemas.microsoft.com/office/drawing/2016/5/9/chartex" xmlns:cx4="http://schemas.microsoft.com/office/drawing/2016/5/10/chartex" xmlns:cx5="http://schemas.microsoft.com/office/drawing/2016/5/11/chartex" xmlns:cx6="http://schemas.microsoft.com/office/drawing/2016/5/12/chartex" xmlns:cx7="http://schemas.microsoft.com/office/drawing/2016/5/13/chartex" xmlns:cx8="http://schemas.microsoft.com/office/drawing/2016/5/14/chartex" xmlns:mc="http://schemas.openxmlformats.org/markup-compatibility/2006" xmlns:aink="http://schemas.microsoft.com/office/drawing/2016/ink" xmlns:am3d="http://schemas.microsoft.com/office/drawing/2017/model3d" xmlns:o="urn:schemas-microsoft-com:office:office" xmlns:r="http://schemas.openxmlformats.org/officeDocument/2006/relationships" xmlns:m="http://schemas.openxmlformats.org/officeDocument/2006/math" xmlns:v="urn:schemas-microsoft-com:vml" xmlns:wp14="http://schemas.microsoft.com/office/word/2010/wordprocessingDrawing" xmlns:wp="http://schemas.openxmlformats.org/drawingml/2006/wordprocessingDrawing" xmlns:w10="urn:schemas-microsoft-com:office:word" xmlns:w="http://schemas.openxmlformats.org/wordprocessingml/2006/main" xmlns:w14="http://schemas.microsoft.com/office/word/2010/wordml" xmlns:w15="http://schemas.microsoft.com/office/word/2012/wordml" xmlns:w16cex="http://schemas.microsoft.com/office/word/2018/wordml/cex" xmlns:w16cid="http://schemas.microsoft.com/office/word/2016/wordml/cid" xmlns:w16="http://schemas.microsoft.com/office/word/2018/wordml" xmlns:w16sdtdh="http://schemas.microsoft.com/office/word/2020/wordml/sdtdatahash" xmlns:w16se="http://schemas.microsoft.com/office/word/2015/wordml/symex" xmlns:wpg="http://schemas.microsoft.com/office/word/2010/wordprocessingGroup" xmlns:wpi="http://schemas.microsoft.com/office/word/2010/wordprocessingInk" xmlns:wne="http://schemas.microsoft.com/office/word/2006/wordml" xmlns:wps="http://schemas.microsoft.com/office/word/2010/wordprocessingShape" mc:Ignorable="w14 w15 w16se w16cid w16 w16cex w16sdtdh wp14">
   <w:p>
     <w:pPr>
       <w:pBdr>
@@ -4975,7 +5992,7 @@
 </file>
 
 <file path=word/footnotes.xml><?xml version="1.0" encoding="utf-8"?>
-<w:footnotes xmlns:wpc="http://schemas.microsoft.com/office/word/2010/wordprocessingCanvas" xmlns:cx="http://schemas.microsoft.com/office/drawing/2014/chartex" xmlns:cx1="http://schemas.microsoft.com/office/drawing/2015/9/8/chartex" xmlns:mc="http://schemas.openxmlformats.org/markup-compatibility/2006" xmlns:o="urn:schemas-microsoft-com:office:office" xmlns:r="http://schemas.openxmlformats.org/officeDocument/2006/relationships" xmlns:m="http://schemas.openxmlformats.org/officeDocument/2006/math" xmlns:v="urn:schemas-microsoft-com:vml" xmlns:wp14="http://schemas.microsoft.com/office/word/2010/wordprocessingDrawing" xmlns:wp="http://schemas.openxmlformats.org/drawingml/2006/wordprocessingDrawing" xmlns:w10="urn:schemas-microsoft-com:office:word" xmlns:w="http://schemas.openxmlformats.org/wordprocessingml/2006/main" xmlns:w14="http://schemas.microsoft.com/office/word/2010/wordml" xmlns:w15="http://schemas.microsoft.com/office/word/2012/wordml" xmlns:w16se="http://schemas.microsoft.com/office/word/2015/wordml/symex" xmlns:wpg="http://schemas.microsoft.com/office/word/2010/wordprocessingGroup" xmlns:wpi="http://schemas.microsoft.com/office/word/2010/wordprocessingInk" xmlns:wne="http://schemas.microsoft.com/office/word/2006/wordml" xmlns:wps="http://schemas.microsoft.com/office/word/2010/wordprocessingShape" mc:Ignorable="w14 w15 w16se wp14">
+<w:footnotes xmlns:wpc="http://schemas.microsoft.com/office/word/2010/wordprocessingCanvas" xmlns:cx="http://schemas.microsoft.com/office/drawing/2014/chartex" xmlns:cx1="http://schemas.microsoft.com/office/drawing/2015/9/8/chartex" xmlns:cx2="http://schemas.microsoft.com/office/drawing/2015/10/21/chartex" xmlns:cx3="http://schemas.microsoft.com/office/drawing/2016/5/9/chartex" xmlns:cx4="http://schemas.microsoft.com/office/drawing/2016/5/10/chartex" xmlns:cx5="http://schemas.microsoft.com/office/drawing/2016/5/11/chartex" xmlns:cx6="http://schemas.microsoft.com/office/drawing/2016/5/12/chartex" xmlns:cx7="http://schemas.microsoft.com/office/drawing/2016/5/13/chartex" xmlns:cx8="http://schemas.microsoft.com/office/drawing/2016/5/14/chartex" xmlns:mc="http://schemas.openxmlformats.org/markup-compatibility/2006" xmlns:aink="http://schemas.microsoft.com/office/drawing/2016/ink" xmlns:am3d="http://schemas.microsoft.com/office/drawing/2017/model3d" xmlns:o="urn:schemas-microsoft-com:office:office" xmlns:r="http://schemas.openxmlformats.org/officeDocument/2006/relationships" xmlns:m="http://schemas.openxmlformats.org/officeDocument/2006/math" xmlns:v="urn:schemas-microsoft-com:vml" xmlns:wp14="http://schemas.microsoft.com/office/word/2010/wordprocessingDrawing" xmlns:wp="http://schemas.openxmlformats.org/drawingml/2006/wordprocessingDrawing" xmlns:w10="urn:schemas-microsoft-com:office:word" xmlns:w="http://schemas.openxmlformats.org/wordprocessingml/2006/main" xmlns:w14="http://schemas.microsoft.com/office/word/2010/wordml" xmlns:w15="http://schemas.microsoft.com/office/word/2012/wordml" xmlns:w16cex="http://schemas.microsoft.com/office/word/2018/wordml/cex" xmlns:w16cid="http://schemas.microsoft.com/office/word/2016/wordml/cid" xmlns:w16="http://schemas.microsoft.com/office/word/2018/wordml" xmlns:w16sdtdh="http://schemas.microsoft.com/office/word/2020/wordml/sdtdatahash" xmlns:w16se="http://schemas.microsoft.com/office/word/2015/wordml/symex" xmlns:wpg="http://schemas.microsoft.com/office/word/2010/wordprocessingGroup" xmlns:wpi="http://schemas.microsoft.com/office/word/2010/wordprocessingInk" xmlns:wne="http://schemas.microsoft.com/office/word/2006/wordml" xmlns:wps="http://schemas.microsoft.com/office/word/2010/wordprocessingShape" mc:Ignorable="w14 w15 w16se w16cid w16 w16cex w16sdtdh wp14">
   <w:footnote w:type="separator" w:id="-1">
     <w:p>
       <w:pPr>
@@ -5000,7 +6017,7 @@
 </file>
 
 <file path=word/header1.xml><?xml version="1.0" encoding="utf-8"?>
-<w:hdr xmlns:wpc="http://schemas.microsoft.com/office/word/2010/wordprocessingCanvas" xmlns:cx="http://schemas.microsoft.com/office/drawing/2014/chartex" xmlns:cx1="http://schemas.microsoft.com/office/drawing/2015/9/8/chartex" xmlns:mc="http://schemas.openxmlformats.org/markup-compatibility/2006" xmlns:o="urn:schemas-microsoft-com:office:office" xmlns:r="http://schemas.openxmlformats.org/officeDocument/2006/relationships" xmlns:m="http://schemas.openxmlformats.org/officeDocument/2006/math" xmlns:v="urn:schemas-microsoft-com:vml" xmlns:wp14="http://schemas.microsoft.com/office/word/2010/wordprocessingDrawing" xmlns:wp="http://schemas.openxmlformats.org/drawingml/2006/wordprocessingDrawing" xmlns:w10="urn:schemas-microsoft-com:office:word" xmlns:w="http://schemas.openxmlformats.org/wordprocessingml/2006/main" xmlns:w14="http://schemas.microsoft.com/office/word/2010/wordml" xmlns:w15="http://schemas.microsoft.com/office/word/2012/wordml" xmlns:w16se="http://schemas.microsoft.com/office/word/2015/wordml/symex" xmlns:wpg="http://schemas.microsoft.com/office/word/2010/wordprocessingGroup" xmlns:wpi="http://schemas.microsoft.com/office/word/2010/wordprocessingInk" xmlns:wne="http://schemas.microsoft.com/office/word/2006/wordml" xmlns:wps="http://schemas.microsoft.com/office/word/2010/wordprocessingShape" mc:Ignorable="w14 w15 w16se wp14">
+<w:hdr xmlns:wpc="http://schemas.microsoft.com/office/word/2010/wordprocessingCanvas" xmlns:cx="http://schemas.microsoft.com/office/drawing/2014/chartex" xmlns:cx1="http://schemas.microsoft.com/office/drawing/2015/9/8/chartex" xmlns:cx2="http://schemas.microsoft.com/office/drawing/2015/10/21/chartex" xmlns:cx3="http://schemas.microsoft.com/office/drawing/2016/5/9/chartex" xmlns:cx4="http://schemas.microsoft.com/office/drawing/2016/5/10/chartex" xmlns:cx5="http://schemas.microsoft.com/office/drawing/2016/5/11/chartex" xmlns:cx6="http://schemas.microsoft.com/office/drawing/2016/5/12/chartex" xmlns:cx7="http://schemas.microsoft.com/office/drawing/2016/5/13/chartex" xmlns:cx8="http://schemas.microsoft.com/office/drawing/2016/5/14/chartex" xmlns:mc="http://schemas.openxmlformats.org/markup-compatibility/2006" xmlns:aink="http://schemas.microsoft.com/office/drawing/2016/ink" xmlns:am3d="http://schemas.microsoft.com/office/drawing/2017/model3d" xmlns:o="urn:schemas-microsoft-com:office:office" xmlns:r="http://schemas.openxmlformats.org/officeDocument/2006/relationships" xmlns:m="http://schemas.openxmlformats.org/officeDocument/2006/math" xmlns:v="urn:schemas-microsoft-com:vml" xmlns:wp14="http://schemas.microsoft.com/office/word/2010/wordprocessingDrawing" xmlns:wp="http://schemas.openxmlformats.org/drawingml/2006/wordprocessingDrawing" xmlns:w10="urn:schemas-microsoft-com:office:word" xmlns:w="http://schemas.openxmlformats.org/wordprocessingml/2006/main" xmlns:w14="http://schemas.microsoft.com/office/word/2010/wordml" xmlns:w15="http://schemas.microsoft.com/office/word/2012/wordml" xmlns:w16cex="http://schemas.microsoft.com/office/word/2018/wordml/cex" xmlns:w16cid="http://schemas.microsoft.com/office/word/2016/wordml/cid" xmlns:w16="http://schemas.microsoft.com/office/word/2018/wordml" xmlns:w16sdtdh="http://schemas.microsoft.com/office/word/2020/wordml/sdtdatahash" xmlns:w16se="http://schemas.microsoft.com/office/word/2015/wordml/symex" xmlns:wpg="http://schemas.microsoft.com/office/word/2010/wordprocessingGroup" xmlns:wpi="http://schemas.microsoft.com/office/word/2010/wordprocessingInk" xmlns:wne="http://schemas.microsoft.com/office/word/2006/wordml" xmlns:wps="http://schemas.microsoft.com/office/word/2010/wordprocessingShape" mc:Ignorable="w14 w15 w16se w16cid w16 w16cex w16sdtdh wp14">
   <w:p>
     <w:pPr>
       <w:pBdr>
@@ -5024,7 +6041,7 @@
 </file>
 
 <file path=word/header2.xml><?xml version="1.0" encoding="utf-8"?>
-<w:hdr xmlns:wpc="http://schemas.microsoft.com/office/word/2010/wordprocessingCanvas" xmlns:cx="http://schemas.microsoft.com/office/drawing/2014/chartex" xmlns:cx1="http://schemas.microsoft.com/office/drawing/2015/9/8/chartex" xmlns:mc="http://schemas.openxmlformats.org/markup-compatibility/2006" xmlns:o="urn:schemas-microsoft-com:office:office" xmlns:r="http://schemas.openxmlformats.org/officeDocument/2006/relationships" xmlns:m="http://schemas.openxmlformats.org/officeDocument/2006/math" xmlns:v="urn:schemas-microsoft-com:vml" xmlns:wp14="http://schemas.microsoft.com/office/word/2010/wordprocessingDrawing" xmlns:wp="http://schemas.openxmlformats.org/drawingml/2006/wordprocessingDrawing" xmlns:w10="urn:schemas-microsoft-com:office:word" xmlns:w="http://schemas.openxmlformats.org/wordprocessingml/2006/main" xmlns:w14="http://schemas.microsoft.com/office/word/2010/wordml" xmlns:w15="http://schemas.microsoft.com/office/word/2012/wordml" xmlns:w16se="http://schemas.microsoft.com/office/word/2015/wordml/symex" xmlns:wpg="http://schemas.microsoft.com/office/word/2010/wordprocessingGroup" xmlns:wpi="http://schemas.microsoft.com/office/word/2010/wordprocessingInk" xmlns:wne="http://schemas.microsoft.com/office/word/2006/wordml" xmlns:wps="http://schemas.microsoft.com/office/word/2010/wordprocessingShape" mc:Ignorable="w14 w15 w16se wp14">
+<w:hdr xmlns:wpc="http://schemas.microsoft.com/office/word/2010/wordprocessingCanvas" xmlns:cx="http://schemas.microsoft.com/office/drawing/2014/chartex" xmlns:cx1="http://schemas.microsoft.com/office/drawing/2015/9/8/chartex" xmlns:cx2="http://schemas.microsoft.com/office/drawing/2015/10/21/chartex" xmlns:cx3="http://schemas.microsoft.com/office/drawing/2016/5/9/chartex" xmlns:cx4="http://schemas.microsoft.com/office/drawing/2016/5/10/chartex" xmlns:cx5="http://schemas.microsoft.com/office/drawing/2016/5/11/chartex" xmlns:cx6="http://schemas.microsoft.com/office/drawing/2016/5/12/chartex" xmlns:cx7="http://schemas.microsoft.com/office/drawing/2016/5/13/chartex" xmlns:cx8="http://schemas.microsoft.com/office/drawing/2016/5/14/chartex" xmlns:mc="http://schemas.openxmlformats.org/markup-compatibility/2006" xmlns:aink="http://schemas.microsoft.com/office/drawing/2016/ink" xmlns:am3d="http://schemas.microsoft.com/office/drawing/2017/model3d" xmlns:o="urn:schemas-microsoft-com:office:office" xmlns:r="http://schemas.openxmlformats.org/officeDocument/2006/relationships" xmlns:m="http://schemas.openxmlformats.org/officeDocument/2006/math" xmlns:v="urn:schemas-microsoft-com:vml" xmlns:wp14="http://schemas.microsoft.com/office/word/2010/wordprocessingDrawing" xmlns:wp="http://schemas.openxmlformats.org/drawingml/2006/wordprocessingDrawing" xmlns:w10="urn:schemas-microsoft-com:office:word" xmlns:w="http://schemas.openxmlformats.org/wordprocessingml/2006/main" xmlns:w14="http://schemas.microsoft.com/office/word/2010/wordml" xmlns:w15="http://schemas.microsoft.com/office/word/2012/wordml" xmlns:w16cex="http://schemas.microsoft.com/office/word/2018/wordml/cex" xmlns:w16cid="http://schemas.microsoft.com/office/word/2016/wordml/cid" xmlns:w16="http://schemas.microsoft.com/office/word/2018/wordml" xmlns:w16sdtdh="http://schemas.microsoft.com/office/word/2020/wordml/sdtdatahash" xmlns:w16se="http://schemas.microsoft.com/office/word/2015/wordml/symex" xmlns:wpg="http://schemas.microsoft.com/office/word/2010/wordprocessingGroup" xmlns:wpi="http://schemas.microsoft.com/office/word/2010/wordprocessingInk" xmlns:wne="http://schemas.microsoft.com/office/word/2006/wordml" xmlns:wps="http://schemas.microsoft.com/office/word/2010/wordprocessingShape" mc:Ignorable="w14 w15 w16se w16cid w16 w16cex w16sdtdh wp14">
   <w:p>
     <w:pPr>
       <w:pBdr>
@@ -5048,7 +6065,7 @@
 </file>
 
 <file path=word/header3.xml><?xml version="1.0" encoding="utf-8"?>
-<w:hdr xmlns:wpc="http://schemas.microsoft.com/office/word/2010/wordprocessingCanvas" xmlns:cx="http://schemas.microsoft.com/office/drawing/2014/chartex" xmlns:cx1="http://schemas.microsoft.com/office/drawing/2015/9/8/chartex" xmlns:mc="http://schemas.openxmlformats.org/markup-compatibility/2006" xmlns:o="urn:schemas-microsoft-com:office:office" xmlns:r="http://schemas.openxmlformats.org/officeDocument/2006/relationships" xmlns:m="http://schemas.openxmlformats.org/officeDocument/2006/math" xmlns:v="urn:schemas-microsoft-com:vml" xmlns:wp14="http://schemas.microsoft.com/office/word/2010/wordprocessingDrawing" xmlns:wp="http://schemas.openxmlformats.org/drawingml/2006/wordprocessingDrawing" xmlns:w10="urn:schemas-microsoft-com:office:word" xmlns:w="http://schemas.openxmlformats.org/wordprocessingml/2006/main" xmlns:w14="http://schemas.microsoft.com/office/word/2010/wordml" xmlns:w15="http://schemas.microsoft.com/office/word/2012/wordml" xmlns:w16se="http://schemas.microsoft.com/office/word/2015/wordml/symex" xmlns:wpg="http://schemas.microsoft.com/office/word/2010/wordprocessingGroup" xmlns:wpi="http://schemas.microsoft.com/office/word/2010/wordprocessingInk" xmlns:wne="http://schemas.microsoft.com/office/word/2006/wordml" xmlns:wps="http://schemas.microsoft.com/office/word/2010/wordprocessingShape" mc:Ignorable="w14 w15 w16se wp14">
+<w:hdr xmlns:wpc="http://schemas.microsoft.com/office/word/2010/wordprocessingCanvas" xmlns:cx="http://schemas.microsoft.com/office/drawing/2014/chartex" xmlns:cx1="http://schemas.microsoft.com/office/drawing/2015/9/8/chartex" xmlns:cx2="http://schemas.microsoft.com/office/drawing/2015/10/21/chartex" xmlns:cx3="http://schemas.microsoft.com/office/drawing/2016/5/9/chartex" xmlns:cx4="http://schemas.microsoft.com/office/drawing/2016/5/10/chartex" xmlns:cx5="http://schemas.microsoft.com/office/drawing/2016/5/11/chartex" xmlns:cx6="http://schemas.microsoft.com/office/drawing/2016/5/12/chartex" xmlns:cx7="http://schemas.microsoft.com/office/drawing/2016/5/13/chartex" xmlns:cx8="http://schemas.microsoft.com/office/drawing/2016/5/14/chartex" xmlns:mc="http://schemas.openxmlformats.org/markup-compatibility/2006" xmlns:aink="http://schemas.microsoft.com/office/drawing/2016/ink" xmlns:am3d="http://schemas.microsoft.com/office/drawing/2017/model3d" xmlns:o="urn:schemas-microsoft-com:office:office" xmlns:r="http://schemas.openxmlformats.org/officeDocument/2006/relationships" xmlns:m="http://schemas.openxmlformats.org/officeDocument/2006/math" xmlns:v="urn:schemas-microsoft-com:vml" xmlns:wp14="http://schemas.microsoft.com/office/word/2010/wordprocessingDrawing" xmlns:wp="http://schemas.openxmlformats.org/drawingml/2006/wordprocessingDrawing" xmlns:w10="urn:schemas-microsoft-com:office:word" xmlns:w="http://schemas.openxmlformats.org/wordprocessingml/2006/main" xmlns:w14="http://schemas.microsoft.com/office/word/2010/wordml" xmlns:w15="http://schemas.microsoft.com/office/word/2012/wordml" xmlns:w16cex="http://schemas.microsoft.com/office/word/2018/wordml/cex" xmlns:w16cid="http://schemas.microsoft.com/office/word/2016/wordml/cid" xmlns:w16="http://schemas.microsoft.com/office/word/2018/wordml" xmlns:w16sdtdh="http://schemas.microsoft.com/office/word/2020/wordml/sdtdatahash" xmlns:w16se="http://schemas.microsoft.com/office/word/2015/wordml/symex" xmlns:wpg="http://schemas.microsoft.com/office/word/2010/wordprocessingGroup" xmlns:wpi="http://schemas.microsoft.com/office/word/2010/wordprocessingInk" xmlns:wne="http://schemas.microsoft.com/office/word/2006/wordml" xmlns:wps="http://schemas.microsoft.com/office/word/2010/wordprocessingShape" mc:Ignorable="w14 w15 w16se w16cid w16 w16cex w16sdtdh wp14">
   <w:p>
     <w:pPr>
       <w:widowControl w:val="0"/>
@@ -5190,7 +6207,7 @@
 </file>
 
 <file path=word/numbering.xml><?xml version="1.0" encoding="utf-8"?>
-<w:numbering xmlns:wpc="http://schemas.microsoft.com/office/word/2010/wordprocessingCanvas" xmlns:cx="http://schemas.microsoft.com/office/drawing/2014/chartex" xmlns:cx1="http://schemas.microsoft.com/office/drawing/2015/9/8/chartex" xmlns:mc="http://schemas.openxmlformats.org/markup-compatibility/2006" xmlns:o="urn:schemas-microsoft-com:office:office" xmlns:r="http://schemas.openxmlformats.org/officeDocument/2006/relationships" xmlns:m="http://schemas.openxmlformats.org/officeDocument/2006/math" xmlns:v="urn:schemas-microsoft-com:vml" xmlns:wp14="http://schemas.microsoft.com/office/word/2010/wordprocessingDrawing" xmlns:wp="http://schemas.openxmlformats.org/drawingml/2006/wordprocessingDrawing" xmlns:w10="urn:schemas-microsoft-com:office:word" xmlns:w="http://schemas.openxmlformats.org/wordprocessingml/2006/main" xmlns:w14="http://schemas.microsoft.com/office/word/2010/wordml" xmlns:w15="http://schemas.microsoft.com/office/word/2012/wordml" xmlns:w16se="http://schemas.microsoft.com/office/word/2015/wordml/symex" xmlns:wpg="http://schemas.microsoft.com/office/word/2010/wordprocessingGroup" xmlns:wpi="http://schemas.microsoft.com/office/word/2010/wordprocessingInk" xmlns:wne="http://schemas.microsoft.com/office/word/2006/wordml" xmlns:wps="http://schemas.microsoft.com/office/word/2010/wordprocessingShape" mc:Ignorable="w14 w15 w16se wp14">
+<w:numbering xmlns:wpc="http://schemas.microsoft.com/office/word/2010/wordprocessingCanvas" xmlns:cx="http://schemas.microsoft.com/office/drawing/2014/chartex" xmlns:cx1="http://schemas.microsoft.com/office/drawing/2015/9/8/chartex" xmlns:cx2="http://schemas.microsoft.com/office/drawing/2015/10/21/chartex" xmlns:cx3="http://schemas.microsoft.com/office/drawing/2016/5/9/chartex" xmlns:cx4="http://schemas.microsoft.com/office/drawing/2016/5/10/chartex" xmlns:cx5="http://schemas.microsoft.com/office/drawing/2016/5/11/chartex" xmlns:cx6="http://schemas.microsoft.com/office/drawing/2016/5/12/chartex" xmlns:cx7="http://schemas.microsoft.com/office/drawing/2016/5/13/chartex" xmlns:cx8="http://schemas.microsoft.com/office/drawing/2016/5/14/chartex" xmlns:mc="http://schemas.openxmlformats.org/markup-compatibility/2006" xmlns:aink="http://schemas.microsoft.com/office/drawing/2016/ink" xmlns:am3d="http://schemas.microsoft.com/office/drawing/2017/model3d" xmlns:o="urn:schemas-microsoft-com:office:office" xmlns:r="http://schemas.openxmlformats.org/officeDocument/2006/relationships" xmlns:m="http://schemas.openxmlformats.org/officeDocument/2006/math" xmlns:v="urn:schemas-microsoft-com:vml" xmlns:wp14="http://schemas.microsoft.com/office/word/2010/wordprocessingDrawing" xmlns:wp="http://schemas.openxmlformats.org/drawingml/2006/wordprocessingDrawing" xmlns:w10="urn:schemas-microsoft-com:office:word" xmlns:w="http://schemas.openxmlformats.org/wordprocessingml/2006/main" xmlns:w14="http://schemas.microsoft.com/office/word/2010/wordml" xmlns:w15="http://schemas.microsoft.com/office/word/2012/wordml" xmlns:w16cex="http://schemas.microsoft.com/office/word/2018/wordml/cex" xmlns:w16cid="http://schemas.microsoft.com/office/word/2016/wordml/cid" xmlns:w16="http://schemas.microsoft.com/office/word/2018/wordml" xmlns:w16sdtdh="http://schemas.microsoft.com/office/word/2020/wordml/sdtdatahash" xmlns:w16se="http://schemas.microsoft.com/office/word/2015/wordml/symex" xmlns:wpg="http://schemas.microsoft.com/office/word/2010/wordprocessingGroup" xmlns:wpi="http://schemas.microsoft.com/office/word/2010/wordprocessingInk" xmlns:wne="http://schemas.microsoft.com/office/word/2006/wordml" xmlns:wps="http://schemas.microsoft.com/office/word/2010/wordprocessingShape" mc:Ignorable="w14 w15 w16se w16cid w16 w16cex w16sdtdh wp14">
   <w:abstractNum w:abstractNumId="0" w15:restartNumberingAfterBreak="0">
     <w:nsid w:val="1245043F"/>
     <w:multiLevelType w:val="multilevel"/>
@@ -5578,7 +6595,7 @@
 </file>
 
 <file path=word/styles.xml><?xml version="1.0" encoding="utf-8"?>
-<w:styles xmlns:mc="http://schemas.openxmlformats.org/markup-compatibility/2006" xmlns:r="http://schemas.openxmlformats.org/officeDocument/2006/relationships" xmlns:w="http://schemas.openxmlformats.org/wordprocessingml/2006/main" xmlns:w14="http://schemas.microsoft.com/office/word/2010/wordml" xmlns:w15="http://schemas.microsoft.com/office/word/2012/wordml" xmlns:w16se="http://schemas.microsoft.com/office/word/2015/wordml/symex" mc:Ignorable="w14 w15 w16se">
+<w:styles xmlns:mc="http://schemas.openxmlformats.org/markup-compatibility/2006" xmlns:r="http://schemas.openxmlformats.org/officeDocument/2006/relationships" xmlns:w="http://schemas.openxmlformats.org/wordprocessingml/2006/main" xmlns:w14="http://schemas.microsoft.com/office/word/2010/wordml" xmlns:w15="http://schemas.microsoft.com/office/word/2012/wordml" xmlns:w16cex="http://schemas.microsoft.com/office/word/2018/wordml/cex" xmlns:w16cid="http://schemas.microsoft.com/office/word/2016/wordml/cid" xmlns:w16="http://schemas.microsoft.com/office/word/2018/wordml" xmlns:w16sdtdh="http://schemas.microsoft.com/office/word/2020/wordml/sdtdatahash" xmlns:w16se="http://schemas.microsoft.com/office/word/2015/wordml/symex" mc:Ignorable="w14 w15 w16se w16cid w16 w16cex w16sdtdh">
   <w:docDefaults>
     <w:rPrDefault>
       <w:rPr>
@@ -5594,7 +6611,7 @@
       </w:pPr>
     </w:pPrDefault>
   </w:docDefaults>
-  <w:latentStyles w:defLockedState="0" w:defUIPriority="99" w:defSemiHidden="0" w:defUnhideWhenUsed="0" w:defQFormat="0" w:count="371">
+  <w:latentStyles w:defLockedState="0" w:defUIPriority="99" w:defSemiHidden="0" w:defUnhideWhenUsed="0" w:defQFormat="0" w:count="376">
     <w:lsdException w:name="Normal" w:uiPriority="0" w:qFormat="1"/>
     <w:lsdException w:name="heading 1" w:uiPriority="9" w:qFormat="1"/>
     <w:lsdException w:name="heading 2" w:semiHidden="1" w:uiPriority="9" w:unhideWhenUsed="1" w:qFormat="1"/>
@@ -5700,7 +6717,6 @@
     <w:lsdException w:name="HTML Sample" w:semiHidden="1" w:unhideWhenUsed="1"/>
     <w:lsdException w:name="HTML Typewriter" w:semiHidden="1" w:unhideWhenUsed="1"/>
     <w:lsdException w:name="HTML Variable" w:semiHidden="1" w:unhideWhenUsed="1"/>
-    <w:lsdException w:name="Normal Table" w:semiHidden="1" w:unhideWhenUsed="1"/>
     <w:lsdException w:name="annotation subject" w:semiHidden="1" w:unhideWhenUsed="1"/>
     <w:lsdException w:name="No List" w:semiHidden="1" w:unhideWhenUsed="1"/>
     <w:lsdException w:name="Outline List 1" w:semiHidden="1" w:unhideWhenUsed="1"/>
@@ -5743,11 +6759,8 @@
     <w:lsdException w:name="Table Contemporary" w:semiHidden="1" w:unhideWhenUsed="1"/>
     <w:lsdException w:name="Table Elegant" w:semiHidden="1" w:unhideWhenUsed="1"/>
     <w:lsdException w:name="Table Professional" w:semiHidden="1" w:unhideWhenUsed="1"/>
-    <w:lsdException w:name="Table Subtle 1" w:semiHidden="1" w:unhideWhenUsed="1"/>
     <w:lsdException w:name="Table Subtle 2" w:semiHidden="1" w:unhideWhenUsed="1"/>
     <w:lsdException w:name="Table Web 1" w:semiHidden="1" w:unhideWhenUsed="1"/>
-    <w:lsdException w:name="Table Web 2" w:semiHidden="1" w:unhideWhenUsed="1"/>
-    <w:lsdException w:name="Table Web 3" w:semiHidden="1" w:unhideWhenUsed="1"/>
     <w:lsdException w:name="Balloon Text" w:semiHidden="1" w:unhideWhenUsed="1"/>
     <w:lsdException w:name="Table Grid" w:uiPriority="39"/>
     <w:lsdException w:name="Table Theme" w:semiHidden="1" w:unhideWhenUsed="1"/>
@@ -5966,6 +6979,11 @@
     <w:lsdException w:name="List Table 5 Dark Accent 6" w:uiPriority="50"/>
     <w:lsdException w:name="List Table 6 Colorful Accent 6" w:uiPriority="51"/>
     <w:lsdException w:name="List Table 7 Colorful Accent 6" w:uiPriority="52"/>
+    <w:lsdException w:name="Mention" w:semiHidden="1" w:unhideWhenUsed="1"/>
+    <w:lsdException w:name="Smart Hyperlink" w:semiHidden="1" w:unhideWhenUsed="1"/>
+    <w:lsdException w:name="Hashtag" w:semiHidden="1" w:unhideWhenUsed="1"/>
+    <w:lsdException w:name="Unresolved Mention" w:semiHidden="1" w:unhideWhenUsed="1"/>
+    <w:lsdException w:name="Smart Link" w:semiHidden="1" w:unhideWhenUsed="1"/>
   </w:latentStyles>
   <w:style w:type="paragraph" w:default="1" w:styleId="Normal">
     <w:name w:val="Normal"/>
